--- a/App_Data/templates/LanDau_6VBTuThoaThuan.docx
+++ b/App_Data/templates/LanDau_6VBTuThoaThuan.docx
@@ -1558,7 +1558,17 @@
           <w:sz w:val="28"/>
           <w:szCs w:val="28"/>
         </w:rPr>
-        <w:t>Thửa đất</w:t>
+        <w:t>T</w:t>
+      </w:r>
+      <w:r>
+        <w:rPr>
+          <w:bCs/>
+          <w:noProof/>
+          <w:color w:val="000000" w:themeColor="text1"/>
+          <w:sz w:val="28"/>
+          <w:szCs w:val="28"/>
+        </w:rPr>
+        <w:t>hửa đất</w:t>
       </w:r>
       <w:r>
         <w:rPr>
@@ -1700,18 +1710,18 @@
         <w:tblLook w:val="04A0" w:firstRow="1" w:lastRow="0" w:firstColumn="1" w:lastColumn="0" w:noHBand="0" w:noVBand="1"/>
       </w:tblPr>
       <w:tblGrid>
-        <w:gridCol w:w="540"/>
-        <w:gridCol w:w="2077"/>
-        <w:gridCol w:w="1307"/>
-        <w:gridCol w:w="1752"/>
-        <w:gridCol w:w="1472"/>
-        <w:gridCol w:w="1149"/>
-        <w:gridCol w:w="1310"/>
+        <w:gridCol w:w="590"/>
+        <w:gridCol w:w="1967"/>
+        <w:gridCol w:w="936"/>
+        <w:gridCol w:w="2041"/>
+        <w:gridCol w:w="1750"/>
+        <w:gridCol w:w="1750"/>
+        <w:gridCol w:w="1211"/>
       </w:tblGrid>
       <w:tr>
         <w:tc>
           <w:tcPr>
-            <w:tcW w:w="281" w:type="pct"/>
+            <w:tcW w:w="288" w:type="pct"/>
             <w:vAlign w:val="center"/>
           </w:tcPr>
           <w:p>
@@ -1725,6 +1735,8 @@
                 <w:iCs/>
                 <w:noProof/>
                 <w:color w:val="FF0000"/>
+                <w:sz w:val="26"/>
+                <w:szCs w:val="26"/>
               </w:rPr>
             </w:pPr>
             <w:r>
@@ -1735,6 +1747,8 @@
                 <w:iCs/>
                 <w:noProof/>
                 <w:color w:val="FF0000"/>
+                <w:sz w:val="26"/>
+                <w:szCs w:val="26"/>
               </w:rPr>
               <w:t>TT</w:t>
             </w:r>
@@ -1742,7 +1756,7 @@
         </w:tc>
         <w:tc>
           <w:tcPr>
-            <w:tcW w:w="1081" w:type="pct"/>
+            <w:tcW w:w="960" w:type="pct"/>
             <w:vAlign w:val="center"/>
           </w:tcPr>
           <w:p>
@@ -1756,6 +1770,8 @@
                 <w:iCs/>
                 <w:noProof/>
                 <w:color w:val="FF0000"/>
+                <w:sz w:val="26"/>
+                <w:szCs w:val="26"/>
               </w:rPr>
             </w:pPr>
             <w:r>
@@ -1766,6 +1782,8 @@
                 <w:iCs/>
                 <w:noProof/>
                 <w:color w:val="FF0000"/>
+                <w:sz w:val="26"/>
+                <w:szCs w:val="26"/>
               </w:rPr>
               <w:t>Họ tên</w:t>
             </w:r>
@@ -1773,7 +1791,7 @@
         </w:tc>
         <w:tc>
           <w:tcPr>
-            <w:tcW w:w="680" w:type="pct"/>
+            <w:tcW w:w="457" w:type="pct"/>
             <w:vAlign w:val="center"/>
           </w:tcPr>
           <w:p>
@@ -1787,6 +1805,8 @@
                 <w:iCs/>
                 <w:noProof/>
                 <w:color w:val="FF0000"/>
+                <w:sz w:val="26"/>
+                <w:szCs w:val="26"/>
               </w:rPr>
             </w:pPr>
             <w:r>
@@ -1797,6 +1817,8 @@
                 <w:iCs/>
                 <w:noProof/>
                 <w:color w:val="FF0000"/>
+                <w:sz w:val="26"/>
+                <w:szCs w:val="26"/>
               </w:rPr>
               <w:t>Năm sinh</w:t>
             </w:r>
@@ -1804,7 +1826,7 @@
         </w:tc>
         <w:tc>
           <w:tcPr>
-            <w:tcW w:w="912" w:type="pct"/>
+            <w:tcW w:w="996" w:type="pct"/>
             <w:vAlign w:val="center"/>
           </w:tcPr>
           <w:p>
@@ -1814,13 +1836,28 @@
               <w:rPr>
                 <w:rFonts w:ascii="Times New Roman" w:hAnsi="Times New Roman" w:cs="Times New Roman"/>
                 <w:b/>
-                <w:i/>
-                <w:iCs/>
                 <w:noProof/>
                 <w:color w:val="FF0000"/>
+                <w:sz w:val="26"/>
+                <w:szCs w:val="26"/>
               </w:rPr>
             </w:pPr>
             <w:r>
+              <w:rPr>
+                <w:rFonts w:ascii="Times New Roman" w:hAnsi="Times New Roman" w:cs="Times New Roman"/>
+                <w:b/>
+                <w:noProof/>
+                <w:color w:val="FF0000"/>
+                <w:sz w:val="26"/>
+                <w:szCs w:val="26"/>
+              </w:rPr>
+              <w:t>CCCD/CMND</w:t>
+            </w:r>
+          </w:p>
+          <w:p>
+            <w:pPr>
+              <w:spacing w:after="0" w:line="240" w:lineRule="auto"/>
+              <w:jc w:val="center"/>
               <w:rPr>
                 <w:rFonts w:ascii="Times New Roman" w:hAnsi="Times New Roman" w:cs="Times New Roman"/>
                 <w:b/>
@@ -1828,25 +1865,26 @@
                 <w:iCs/>
                 <w:noProof/>
                 <w:color w:val="FF0000"/>
-              </w:rPr>
-              <w:t>CCCD/CMND</w:t>
-            </w:r>
+                <w:sz w:val="26"/>
+                <w:szCs w:val="26"/>
+              </w:rPr>
+            </w:pPr>
             <w:r>
               <w:rPr>
                 <w:rFonts w:ascii="Times New Roman" w:hAnsi="Times New Roman" w:cs="Times New Roman"/>
                 <w:b/>
-                <w:i/>
-                <w:iCs/>
                 <w:noProof/>
                 <w:color w:val="FF0000"/>
-              </w:rPr>
-              <w:t>/Số định danh</w:t>
+                <w:sz w:val="26"/>
+                <w:szCs w:val="26"/>
+              </w:rPr>
+              <w:t>CC/Định danh</w:t>
             </w:r>
           </w:p>
         </w:tc>
         <w:tc>
           <w:tcPr>
-            <w:tcW w:w="766" w:type="pct"/>
+            <w:tcW w:w="854" w:type="pct"/>
             <w:vAlign w:val="center"/>
           </w:tcPr>
           <w:p>
@@ -1860,6 +1898,8 @@
                 <w:iCs/>
                 <w:noProof/>
                 <w:color w:val="FF0000"/>
+                <w:sz w:val="26"/>
+                <w:szCs w:val="26"/>
               </w:rPr>
             </w:pPr>
             <w:r>
@@ -1870,6 +1910,8 @@
                 <w:iCs/>
                 <w:noProof/>
                 <w:color w:val="FF0000"/>
+                <w:sz w:val="26"/>
+                <w:szCs w:val="26"/>
               </w:rPr>
               <w:t>Quan hệ</w:t>
             </w:r>
@@ -1877,7 +1919,8 @@
         </w:tc>
         <w:tc>
           <w:tcPr>
-            <w:tcW w:w="598" w:type="pct"/>
+            <w:tcW w:w="854" w:type="pct"/>
+            <w:vAlign w:val="center"/>
           </w:tcPr>
           <w:p>
             <w:pPr>
@@ -1890,6 +1933,8 @@
                 <w:iCs/>
                 <w:noProof/>
                 <w:color w:val="FF0000"/>
+                <w:sz w:val="26"/>
+                <w:szCs w:val="26"/>
               </w:rPr>
             </w:pPr>
             <w:r>
@@ -1900,6 +1945,8 @@
                 <w:iCs/>
                 <w:noProof/>
                 <w:color w:val="FF0000"/>
+                <w:sz w:val="26"/>
+                <w:szCs w:val="26"/>
               </w:rPr>
               <w:t>Có ở</w:t>
             </w:r>
@@ -1911,6 +1958,8 @@
                 <w:iCs/>
                 <w:noProof/>
                 <w:color w:val="FF0000"/>
+                <w:sz w:val="26"/>
+                <w:szCs w:val="26"/>
               </w:rPr>
               <w:t xml:space="preserve"> trên đất</w:t>
             </w:r>
@@ -1922,6 +1971,8 @@
                 <w:iCs/>
                 <w:noProof/>
                 <w:color w:val="FF0000"/>
+                <w:sz w:val="26"/>
+                <w:szCs w:val="26"/>
               </w:rPr>
               <w:t xml:space="preserve"> hay không ?</w:t>
             </w:r>
@@ -1929,7 +1980,8 @@
         </w:tc>
         <w:tc>
           <w:tcPr>
-            <w:tcW w:w="682" w:type="pct"/>
+            <w:tcW w:w="591" w:type="pct"/>
+            <w:vAlign w:val="center"/>
           </w:tcPr>
           <w:p>
             <w:pPr>
@@ -1942,6 +1994,8 @@
                 <w:iCs/>
                 <w:noProof/>
                 <w:color w:val="FF0000"/>
+                <w:sz w:val="26"/>
+                <w:szCs w:val="26"/>
               </w:rPr>
             </w:pPr>
             <w:r>
@@ -1952,6 +2006,8 @@
                 <w:iCs/>
                 <w:noProof/>
                 <w:color w:val="FF0000"/>
+                <w:sz w:val="26"/>
+                <w:szCs w:val="26"/>
               </w:rPr>
               <w:t>Ghi chú</w:t>
             </w:r>
@@ -1961,7 +2017,7 @@
       <w:tr>
         <w:tc>
           <w:tcPr>
-            <w:tcW w:w="4318" w:type="pct"/>
+            <w:tcW w:w="4409" w:type="pct"/>
             <w:gridSpan w:val="6"/>
             <w:vAlign w:val="center"/>
           </w:tcPr>
@@ -1975,6 +2031,8 @@
                 <w:iCs/>
                 <w:noProof/>
                 <w:color w:val="FF0000"/>
+                <w:sz w:val="28"/>
+                <w:szCs w:val="28"/>
               </w:rPr>
             </w:pPr>
             <w:r>
@@ -1983,6 +2041,8 @@
                 <w:b/>
                 <w:noProof/>
                 <w:color w:val="FF0000"/>
+                <w:sz w:val="28"/>
+                <w:szCs w:val="28"/>
               </w:rPr>
               <w:t>Người đ</w:t>
             </w:r>
@@ -1992,6 +2052,8 @@
                 <w:b/>
                 <w:noProof/>
                 <w:color w:val="FF0000"/>
+                <w:sz w:val="28"/>
+                <w:szCs w:val="28"/>
               </w:rPr>
               <w:t>ứ</w:t>
             </w:r>
@@ -2001,6 +2063,8 @@
                 <w:b/>
                 <w:noProof/>
                 <w:color w:val="FF0000"/>
+                <w:sz w:val="28"/>
+                <w:szCs w:val="28"/>
               </w:rPr>
               <w:t>ng tên trên sổ mục kê</w:t>
             </w:r>
@@ -2008,7 +2072,7 @@
         </w:tc>
         <w:tc>
           <w:tcPr>
-            <w:tcW w:w="682" w:type="pct"/>
+            <w:tcW w:w="591" w:type="pct"/>
           </w:tcPr>
           <w:p>
             <w:pPr>
@@ -2018,6 +2082,8 @@
                 <w:b/>
                 <w:noProof/>
                 <w:color w:val="FF0000"/>
+                <w:sz w:val="28"/>
+                <w:szCs w:val="28"/>
               </w:rPr>
             </w:pPr>
           </w:p>
@@ -2026,7 +2092,7 @@
       <w:tr>
         <w:tc>
           <w:tcPr>
-            <w:tcW w:w="281" w:type="pct"/>
+            <w:tcW w:w="288" w:type="pct"/>
             <w:vAlign w:val="center"/>
           </w:tcPr>
           <w:p>
@@ -2038,13 +2104,15 @@
                 <w:bCs/>
                 <w:noProof/>
                 <w:color w:val="FF0000"/>
+                <w:sz w:val="28"/>
+                <w:szCs w:val="28"/>
               </w:rPr>
             </w:pPr>
           </w:p>
         </w:tc>
         <w:tc>
           <w:tcPr>
-            <w:tcW w:w="1081" w:type="pct"/>
+            <w:tcW w:w="960" w:type="pct"/>
             <w:vAlign w:val="center"/>
           </w:tcPr>
           <w:p>
@@ -2055,6 +2123,8 @@
                 <w:bCs/>
                 <w:noProof/>
                 <w:color w:val="FF0000"/>
+                <w:sz w:val="28"/>
+                <w:szCs w:val="28"/>
               </w:rPr>
             </w:pPr>
             <w:r>
@@ -2063,6 +2133,8 @@
                 <w:iCs/>
                 <w:color w:val="FF0000"/>
                 <w:spacing w:val="-4"/>
+                <w:sz w:val="28"/>
+                <w:szCs w:val="28"/>
                 <w:highlight w:val="yellow"/>
               </w:rPr>
               <w:fldChar w:fldCharType="begin"/>
@@ -2073,6 +2145,8 @@
                 <w:iCs/>
                 <w:color w:val="FF0000"/>
                 <w:spacing w:val="-4"/>
+                <w:sz w:val="28"/>
+                <w:szCs w:val="28"/>
                 <w:highlight w:val="yellow"/>
               </w:rPr>
               <w:instrText xml:space="preserve"> MERGEFIELD  dungtensmk  \* MERGEFORMAT </w:instrText>
@@ -2083,6 +2157,8 @@
                 <w:iCs/>
                 <w:color w:val="FF0000"/>
                 <w:spacing w:val="-4"/>
+                <w:sz w:val="28"/>
+                <w:szCs w:val="28"/>
                 <w:highlight w:val="yellow"/>
               </w:rPr>
               <w:fldChar w:fldCharType="separate"/>
@@ -2094,6 +2170,8 @@
                 <w:noProof/>
                 <w:color w:val="FF0000"/>
                 <w:spacing w:val="-4"/>
+                <w:sz w:val="28"/>
+                <w:szCs w:val="28"/>
                 <w:highlight w:val="yellow"/>
               </w:rPr>
               <w:t>«dungtensmk»</w:t>
@@ -2104,6 +2182,8 @@
                 <w:iCs/>
                 <w:color w:val="FF0000"/>
                 <w:spacing w:val="-4"/>
+                <w:sz w:val="28"/>
+                <w:szCs w:val="28"/>
                 <w:highlight w:val="yellow"/>
               </w:rPr>
               <w:fldChar w:fldCharType="end"/>
@@ -2112,7 +2192,7 @@
         </w:tc>
         <w:tc>
           <w:tcPr>
-            <w:tcW w:w="680" w:type="pct"/>
+            <w:tcW w:w="457" w:type="pct"/>
             <w:vAlign w:val="center"/>
           </w:tcPr>
           <w:p>
@@ -2124,6 +2204,8 @@
                 <w:bCs/>
                 <w:noProof/>
                 <w:color w:val="FF0000"/>
+                <w:sz w:val="28"/>
+                <w:szCs w:val="28"/>
               </w:rPr>
             </w:pPr>
             <w:r>
@@ -2132,6 +2214,8 @@
                 <w:iCs/>
                 <w:color w:val="FF0000"/>
                 <w:spacing w:val="-4"/>
+                <w:sz w:val="28"/>
+                <w:szCs w:val="28"/>
                 <w:highlight w:val="yellow"/>
               </w:rPr>
               <w:fldChar w:fldCharType="begin"/>
@@ -2142,6 +2226,8 @@
                 <w:iCs/>
                 <w:color w:val="FF0000"/>
                 <w:spacing w:val="-4"/>
+                <w:sz w:val="28"/>
+                <w:szCs w:val="28"/>
                 <w:highlight w:val="yellow"/>
               </w:rPr>
               <w:instrText xml:space="preserve"> MERGEFIELD  ngaysinhsmk  \* MERGEFORMAT </w:instrText>
@@ -2152,6 +2238,8 @@
                 <w:iCs/>
                 <w:color w:val="FF0000"/>
                 <w:spacing w:val="-4"/>
+                <w:sz w:val="28"/>
+                <w:szCs w:val="28"/>
                 <w:highlight w:val="yellow"/>
               </w:rPr>
               <w:fldChar w:fldCharType="separate"/>
@@ -2163,6 +2251,8 @@
                 <w:noProof/>
                 <w:color w:val="FF0000"/>
                 <w:spacing w:val="-4"/>
+                <w:sz w:val="28"/>
+                <w:szCs w:val="28"/>
                 <w:highlight w:val="yellow"/>
               </w:rPr>
               <w:t>«ngaysinhsmk»</w:t>
@@ -2173,6 +2263,8 @@
                 <w:iCs/>
                 <w:color w:val="FF0000"/>
                 <w:spacing w:val="-4"/>
+                <w:sz w:val="28"/>
+                <w:szCs w:val="28"/>
                 <w:highlight w:val="yellow"/>
               </w:rPr>
               <w:fldChar w:fldCharType="end"/>
@@ -2181,7 +2273,7 @@
         </w:tc>
         <w:tc>
           <w:tcPr>
-            <w:tcW w:w="912" w:type="pct"/>
+            <w:tcW w:w="996" w:type="pct"/>
             <w:vAlign w:val="center"/>
           </w:tcPr>
           <w:p>
@@ -2193,6 +2285,8 @@
                 <w:bCs/>
                 <w:noProof/>
                 <w:color w:val="FF0000"/>
+                <w:sz w:val="28"/>
+                <w:szCs w:val="28"/>
               </w:rPr>
             </w:pPr>
             <w:r>
@@ -2201,6 +2295,8 @@
                 <w:iCs/>
                 <w:color w:val="FF0000"/>
                 <w:spacing w:val="-4"/>
+                <w:sz w:val="28"/>
+                <w:szCs w:val="28"/>
                 <w:highlight w:val="yellow"/>
               </w:rPr>
               <w:fldChar w:fldCharType="begin"/>
@@ -2211,6 +2307,8 @@
                 <w:iCs/>
                 <w:color w:val="FF0000"/>
                 <w:spacing w:val="-4"/>
+                <w:sz w:val="28"/>
+                <w:szCs w:val="28"/>
                 <w:highlight w:val="yellow"/>
               </w:rPr>
               <w:instrText xml:space="preserve"> MERGEFIELD  giaytosmk  \* MERGEFORMAT </w:instrText>
@@ -2221,6 +2319,8 @@
                 <w:iCs/>
                 <w:color w:val="FF0000"/>
                 <w:spacing w:val="-4"/>
+                <w:sz w:val="28"/>
+                <w:szCs w:val="28"/>
                 <w:highlight w:val="yellow"/>
               </w:rPr>
               <w:fldChar w:fldCharType="separate"/>
@@ -2232,6 +2332,8 @@
                 <w:noProof/>
                 <w:color w:val="FF0000"/>
                 <w:spacing w:val="-4"/>
+                <w:sz w:val="28"/>
+                <w:szCs w:val="28"/>
                 <w:highlight w:val="yellow"/>
               </w:rPr>
               <w:t>«giaytosmk»</w:t>
@@ -2242,6 +2344,8 @@
                 <w:iCs/>
                 <w:color w:val="FF0000"/>
                 <w:spacing w:val="-4"/>
+                <w:sz w:val="28"/>
+                <w:szCs w:val="28"/>
                 <w:highlight w:val="yellow"/>
               </w:rPr>
               <w:fldChar w:fldCharType="end"/>
@@ -2250,7 +2354,7 @@
         </w:tc>
         <w:tc>
           <w:tcPr>
-            <w:tcW w:w="766" w:type="pct"/>
+            <w:tcW w:w="854" w:type="pct"/>
             <w:vAlign w:val="center"/>
           </w:tcPr>
           <w:p>
@@ -2262,6 +2366,8 @@
                 <w:bCs/>
                 <w:noProof/>
                 <w:color w:val="FF0000"/>
+                <w:sz w:val="28"/>
+                <w:szCs w:val="28"/>
               </w:rPr>
             </w:pPr>
             <w:r>
@@ -2270,6 +2376,8 @@
                 <w:iCs/>
                 <w:color w:val="FF0000"/>
                 <w:spacing w:val="-4"/>
+                <w:sz w:val="28"/>
+                <w:szCs w:val="28"/>
                 <w:highlight w:val="yellow"/>
               </w:rPr>
               <w:fldChar w:fldCharType="begin"/>
@@ -2280,6 +2388,8 @@
                 <w:iCs/>
                 <w:color w:val="FF0000"/>
                 <w:spacing w:val="-4"/>
+                <w:sz w:val="28"/>
+                <w:szCs w:val="28"/>
                 <w:highlight w:val="yellow"/>
               </w:rPr>
               <w:instrText xml:space="preserve"> MERGEFIELD  quanhesmk  \* MERGEFORMAT </w:instrText>
@@ -2290,6 +2400,8 @@
                 <w:iCs/>
                 <w:color w:val="FF0000"/>
                 <w:spacing w:val="-4"/>
+                <w:sz w:val="28"/>
+                <w:szCs w:val="28"/>
                 <w:highlight w:val="yellow"/>
               </w:rPr>
               <w:fldChar w:fldCharType="separate"/>
@@ -2301,6 +2413,8 @@
                 <w:noProof/>
                 <w:color w:val="FF0000"/>
                 <w:spacing w:val="-4"/>
+                <w:sz w:val="28"/>
+                <w:szCs w:val="28"/>
                 <w:highlight w:val="yellow"/>
               </w:rPr>
               <w:t>«quanhesmk»</w:t>
@@ -2311,6 +2425,8 @@
                 <w:iCs/>
                 <w:color w:val="FF0000"/>
                 <w:spacing w:val="-4"/>
+                <w:sz w:val="28"/>
+                <w:szCs w:val="28"/>
                 <w:highlight w:val="yellow"/>
               </w:rPr>
               <w:fldChar w:fldCharType="end"/>
@@ -2319,7 +2435,7 @@
         </w:tc>
         <w:tc>
           <w:tcPr>
-            <w:tcW w:w="598" w:type="pct"/>
+            <w:tcW w:w="854" w:type="pct"/>
           </w:tcPr>
           <w:p>
             <w:pPr>
@@ -2329,13 +2445,15 @@
                 <w:bCs/>
                 <w:noProof/>
                 <w:color w:val="FF0000"/>
+                <w:sz w:val="28"/>
+                <w:szCs w:val="28"/>
               </w:rPr>
             </w:pPr>
           </w:p>
         </w:tc>
         <w:tc>
           <w:tcPr>
-            <w:tcW w:w="682" w:type="pct"/>
+            <w:tcW w:w="591" w:type="pct"/>
           </w:tcPr>
           <w:p>
             <w:pPr>
@@ -2346,6 +2464,8 @@
                 <w:bCs/>
                 <w:noProof/>
                 <w:color w:val="FF0000"/>
+                <w:sz w:val="28"/>
+                <w:szCs w:val="28"/>
               </w:rPr>
             </w:pPr>
             <w:r>
@@ -2354,6 +2474,8 @@
                 <w:iCs/>
                 <w:color w:val="FF0000"/>
                 <w:spacing w:val="-4"/>
+                <w:sz w:val="28"/>
+                <w:szCs w:val="28"/>
                 <w:highlight w:val="yellow"/>
               </w:rPr>
               <w:fldChar w:fldCharType="begin"/>
@@ -2364,6 +2486,8 @@
                 <w:iCs/>
                 <w:color w:val="FF0000"/>
                 <w:spacing w:val="-4"/>
+                <w:sz w:val="28"/>
+                <w:szCs w:val="28"/>
                 <w:highlight w:val="yellow"/>
               </w:rPr>
               <w:instrText xml:space="preserve"> MERGEFIELD  songchetsmk  \* MERGEFORMAT </w:instrText>
@@ -2374,6 +2498,8 @@
                 <w:iCs/>
                 <w:color w:val="FF0000"/>
                 <w:spacing w:val="-4"/>
+                <w:sz w:val="28"/>
+                <w:szCs w:val="28"/>
                 <w:highlight w:val="yellow"/>
               </w:rPr>
               <w:fldChar w:fldCharType="separate"/>
@@ -2385,6 +2511,8 @@
                 <w:noProof/>
                 <w:color w:val="FF0000"/>
                 <w:spacing w:val="-4"/>
+                <w:sz w:val="28"/>
+                <w:szCs w:val="28"/>
                 <w:highlight w:val="yellow"/>
               </w:rPr>
               <w:t>«songchetsmk»</w:t>
@@ -2395,6 +2523,8 @@
                 <w:iCs/>
                 <w:color w:val="FF0000"/>
                 <w:spacing w:val="-4"/>
+                <w:sz w:val="28"/>
+                <w:szCs w:val="28"/>
                 <w:highlight w:val="yellow"/>
               </w:rPr>
               <w:fldChar w:fldCharType="end"/>
@@ -2417,6 +2547,8 @@
                 <w:b/>
                 <w:noProof/>
                 <w:color w:val="FF0000"/>
+                <w:sz w:val="28"/>
+                <w:szCs w:val="28"/>
               </w:rPr>
             </w:pPr>
             <w:r>
@@ -2425,6 +2557,8 @@
                 <w:b/>
                 <w:noProof/>
                 <w:color w:val="FF0000"/>
+                <w:sz w:val="28"/>
+                <w:szCs w:val="28"/>
               </w:rPr>
               <w:t>Vợ/chồng người có tên trên sổ mục kê</w:t>
             </w:r>
@@ -2434,7 +2568,7 @@
       <w:tr>
         <w:tc>
           <w:tcPr>
-            <w:tcW w:w="281" w:type="pct"/>
+            <w:tcW w:w="288" w:type="pct"/>
             <w:vAlign w:val="center"/>
           </w:tcPr>
           <w:p>
@@ -2446,13 +2580,15 @@
                 <w:bCs/>
                 <w:noProof/>
                 <w:color w:val="FF0000"/>
+                <w:sz w:val="28"/>
+                <w:szCs w:val="28"/>
               </w:rPr>
             </w:pPr>
           </w:p>
         </w:tc>
         <w:tc>
           <w:tcPr>
-            <w:tcW w:w="1081" w:type="pct"/>
+            <w:tcW w:w="960" w:type="pct"/>
             <w:vAlign w:val="center"/>
           </w:tcPr>
           <w:p>
@@ -2463,6 +2599,8 @@
                 <w:bCs/>
                 <w:noProof/>
                 <w:color w:val="FF0000"/>
+                <w:sz w:val="28"/>
+                <w:szCs w:val="28"/>
               </w:rPr>
             </w:pPr>
             <w:r>
@@ -2471,6 +2609,8 @@
                 <w:iCs/>
                 <w:color w:val="FF0000"/>
                 <w:spacing w:val="-4"/>
+                <w:sz w:val="28"/>
+                <w:szCs w:val="28"/>
                 <w:highlight w:val="yellow"/>
               </w:rPr>
               <w:fldChar w:fldCharType="begin"/>
@@ -2481,6 +2621,8 @@
                 <w:iCs/>
                 <w:color w:val="FF0000"/>
                 <w:spacing w:val="-4"/>
+                <w:sz w:val="28"/>
+                <w:szCs w:val="28"/>
                 <w:highlight w:val="yellow"/>
               </w:rPr>
               <w:instrText xml:space="preserve"> MERGEFIELD  dungtensmk1  \* MERGEFORMAT </w:instrText>
@@ -2491,6 +2633,8 @@
                 <w:iCs/>
                 <w:color w:val="FF0000"/>
                 <w:spacing w:val="-4"/>
+                <w:sz w:val="28"/>
+                <w:szCs w:val="28"/>
                 <w:highlight w:val="yellow"/>
               </w:rPr>
               <w:fldChar w:fldCharType="separate"/>
@@ -2502,6 +2646,8 @@
                 <w:noProof/>
                 <w:color w:val="FF0000"/>
                 <w:spacing w:val="-4"/>
+                <w:sz w:val="28"/>
+                <w:szCs w:val="28"/>
                 <w:highlight w:val="yellow"/>
               </w:rPr>
               <w:t>«dungtensmk1»</w:t>
@@ -2512,6 +2658,8 @@
                 <w:iCs/>
                 <w:color w:val="FF0000"/>
                 <w:spacing w:val="-4"/>
+                <w:sz w:val="28"/>
+                <w:szCs w:val="28"/>
                 <w:highlight w:val="yellow"/>
               </w:rPr>
               <w:fldChar w:fldCharType="end"/>
@@ -2520,7 +2668,7 @@
         </w:tc>
         <w:tc>
           <w:tcPr>
-            <w:tcW w:w="680" w:type="pct"/>
+            <w:tcW w:w="457" w:type="pct"/>
             <w:vAlign w:val="center"/>
           </w:tcPr>
           <w:p>
@@ -2532,6 +2680,8 @@
                 <w:bCs/>
                 <w:noProof/>
                 <w:color w:val="FF0000"/>
+                <w:sz w:val="28"/>
+                <w:szCs w:val="28"/>
               </w:rPr>
             </w:pPr>
             <w:r>
@@ -2540,6 +2690,8 @@
                 <w:iCs/>
                 <w:color w:val="FF0000"/>
                 <w:spacing w:val="-4"/>
+                <w:sz w:val="28"/>
+                <w:szCs w:val="28"/>
                 <w:highlight w:val="yellow"/>
               </w:rPr>
               <w:fldChar w:fldCharType="begin"/>
@@ -2550,6 +2702,8 @@
                 <w:iCs/>
                 <w:color w:val="FF0000"/>
                 <w:spacing w:val="-4"/>
+                <w:sz w:val="28"/>
+                <w:szCs w:val="28"/>
                 <w:highlight w:val="yellow"/>
               </w:rPr>
               <w:instrText xml:space="preserve"> MERGEFIELD  ngaysinhsmk1  \* MERGEFORMAT </w:instrText>
@@ -2560,6 +2714,8 @@
                 <w:iCs/>
                 <w:color w:val="FF0000"/>
                 <w:spacing w:val="-4"/>
+                <w:sz w:val="28"/>
+                <w:szCs w:val="28"/>
                 <w:highlight w:val="yellow"/>
               </w:rPr>
               <w:fldChar w:fldCharType="separate"/>
@@ -2571,6 +2727,8 @@
                 <w:noProof/>
                 <w:color w:val="FF0000"/>
                 <w:spacing w:val="-4"/>
+                <w:sz w:val="28"/>
+                <w:szCs w:val="28"/>
                 <w:highlight w:val="yellow"/>
               </w:rPr>
               <w:t>«ngaysinhsmk1»</w:t>
@@ -2581,6 +2739,8 @@
                 <w:iCs/>
                 <w:color w:val="FF0000"/>
                 <w:spacing w:val="-4"/>
+                <w:sz w:val="28"/>
+                <w:szCs w:val="28"/>
                 <w:highlight w:val="yellow"/>
               </w:rPr>
               <w:fldChar w:fldCharType="end"/>
@@ -2589,7 +2749,7 @@
         </w:tc>
         <w:tc>
           <w:tcPr>
-            <w:tcW w:w="912" w:type="pct"/>
+            <w:tcW w:w="996" w:type="pct"/>
             <w:vAlign w:val="center"/>
           </w:tcPr>
           <w:p>
@@ -2601,6 +2761,8 @@
                 <w:bCs/>
                 <w:noProof/>
                 <w:color w:val="FF0000"/>
+                <w:sz w:val="28"/>
+                <w:szCs w:val="28"/>
               </w:rPr>
             </w:pPr>
             <w:r>
@@ -2609,6 +2771,8 @@
                 <w:iCs/>
                 <w:color w:val="FF0000"/>
                 <w:spacing w:val="-4"/>
+                <w:sz w:val="28"/>
+                <w:szCs w:val="28"/>
                 <w:highlight w:val="yellow"/>
               </w:rPr>
               <w:fldChar w:fldCharType="begin"/>
@@ -2619,6 +2783,8 @@
                 <w:iCs/>
                 <w:color w:val="FF0000"/>
                 <w:spacing w:val="-4"/>
+                <w:sz w:val="28"/>
+                <w:szCs w:val="28"/>
                 <w:highlight w:val="yellow"/>
               </w:rPr>
               <w:instrText xml:space="preserve"> MERGEFIELD  giaytosmk1  \* MERGEFORMAT </w:instrText>
@@ -2629,6 +2795,8 @@
                 <w:iCs/>
                 <w:color w:val="FF0000"/>
                 <w:spacing w:val="-4"/>
+                <w:sz w:val="28"/>
+                <w:szCs w:val="28"/>
                 <w:highlight w:val="yellow"/>
               </w:rPr>
               <w:fldChar w:fldCharType="separate"/>
@@ -2640,6 +2808,8 @@
                 <w:noProof/>
                 <w:color w:val="FF0000"/>
                 <w:spacing w:val="-4"/>
+                <w:sz w:val="28"/>
+                <w:szCs w:val="28"/>
                 <w:highlight w:val="yellow"/>
               </w:rPr>
               <w:t>«giaytosmk1»</w:t>
@@ -2650,6 +2820,8 @@
                 <w:iCs/>
                 <w:color w:val="FF0000"/>
                 <w:spacing w:val="-4"/>
+                <w:sz w:val="28"/>
+                <w:szCs w:val="28"/>
                 <w:highlight w:val="yellow"/>
               </w:rPr>
               <w:fldChar w:fldCharType="end"/>
@@ -2658,7 +2830,7 @@
         </w:tc>
         <w:tc>
           <w:tcPr>
-            <w:tcW w:w="766" w:type="pct"/>
+            <w:tcW w:w="854" w:type="pct"/>
             <w:vAlign w:val="center"/>
           </w:tcPr>
           <w:p>
@@ -2670,6 +2842,8 @@
                 <w:bCs/>
                 <w:noProof/>
                 <w:color w:val="FF0000"/>
+                <w:sz w:val="28"/>
+                <w:szCs w:val="28"/>
               </w:rPr>
             </w:pPr>
             <w:r>
@@ -2678,6 +2852,8 @@
                 <w:iCs/>
                 <w:color w:val="FF0000"/>
                 <w:spacing w:val="-4"/>
+                <w:sz w:val="28"/>
+                <w:szCs w:val="28"/>
                 <w:highlight w:val="yellow"/>
               </w:rPr>
               <w:fldChar w:fldCharType="begin"/>
@@ -2688,6 +2864,8 @@
                 <w:iCs/>
                 <w:color w:val="FF0000"/>
                 <w:spacing w:val="-4"/>
+                <w:sz w:val="28"/>
+                <w:szCs w:val="28"/>
                 <w:highlight w:val="yellow"/>
               </w:rPr>
               <w:instrText xml:space="preserve"> MERGEFIELD  quanhesmk1  \* MERGEFORMAT </w:instrText>
@@ -2698,6 +2876,8 @@
                 <w:iCs/>
                 <w:color w:val="FF0000"/>
                 <w:spacing w:val="-4"/>
+                <w:sz w:val="28"/>
+                <w:szCs w:val="28"/>
                 <w:highlight w:val="yellow"/>
               </w:rPr>
               <w:fldChar w:fldCharType="separate"/>
@@ -2709,6 +2889,8 @@
                 <w:noProof/>
                 <w:color w:val="FF0000"/>
                 <w:spacing w:val="-4"/>
+                <w:sz w:val="28"/>
+                <w:szCs w:val="28"/>
                 <w:highlight w:val="yellow"/>
               </w:rPr>
               <w:t>«quanhesmk1»</w:t>
@@ -2719,6 +2901,8 @@
                 <w:iCs/>
                 <w:color w:val="FF0000"/>
                 <w:spacing w:val="-4"/>
+                <w:sz w:val="28"/>
+                <w:szCs w:val="28"/>
                 <w:highlight w:val="yellow"/>
               </w:rPr>
               <w:fldChar w:fldCharType="end"/>
@@ -2727,7 +2911,8 @@
         </w:tc>
         <w:tc>
           <w:tcPr>
-            <w:tcW w:w="598" w:type="pct"/>
+            <w:tcW w:w="854" w:type="pct"/>
+            <w:vAlign w:val="center"/>
           </w:tcPr>
           <w:p>
             <w:pPr>
@@ -2737,13 +2922,16 @@
                 <w:bCs/>
                 <w:noProof/>
                 <w:color w:val="FF0000"/>
+                <w:sz w:val="28"/>
+                <w:szCs w:val="28"/>
               </w:rPr>
             </w:pPr>
           </w:p>
         </w:tc>
         <w:tc>
           <w:tcPr>
-            <w:tcW w:w="682" w:type="pct"/>
+            <w:tcW w:w="591" w:type="pct"/>
+            <w:vAlign w:val="center"/>
           </w:tcPr>
           <w:p>
             <w:pPr>
@@ -2754,6 +2942,8 @@
                 <w:bCs/>
                 <w:noProof/>
                 <w:color w:val="FF0000"/>
+                <w:sz w:val="28"/>
+                <w:szCs w:val="28"/>
               </w:rPr>
             </w:pPr>
             <w:r>
@@ -2762,6 +2952,8 @@
                 <w:iCs/>
                 <w:color w:val="FF0000"/>
                 <w:spacing w:val="-4"/>
+                <w:sz w:val="28"/>
+                <w:szCs w:val="28"/>
                 <w:highlight w:val="yellow"/>
               </w:rPr>
               <w:fldChar w:fldCharType="begin"/>
@@ -2772,6 +2964,8 @@
                 <w:iCs/>
                 <w:color w:val="FF0000"/>
                 <w:spacing w:val="-4"/>
+                <w:sz w:val="28"/>
+                <w:szCs w:val="28"/>
                 <w:highlight w:val="yellow"/>
               </w:rPr>
               <w:instrText xml:space="preserve"> MERGEFIELD  songchetsmk1  \* MERGEFORMAT </w:instrText>
@@ -2782,6 +2976,8 @@
                 <w:iCs/>
                 <w:color w:val="FF0000"/>
                 <w:spacing w:val="-4"/>
+                <w:sz w:val="28"/>
+                <w:szCs w:val="28"/>
                 <w:highlight w:val="yellow"/>
               </w:rPr>
               <w:fldChar w:fldCharType="separate"/>
@@ -2793,6 +2989,8 @@
                 <w:noProof/>
                 <w:color w:val="FF0000"/>
                 <w:spacing w:val="-4"/>
+                <w:sz w:val="28"/>
+                <w:szCs w:val="28"/>
                 <w:highlight w:val="yellow"/>
               </w:rPr>
               <w:t>«songchetsmk1»</w:t>
@@ -2803,6 +3001,8 @@
                 <w:iCs/>
                 <w:color w:val="FF0000"/>
                 <w:spacing w:val="-4"/>
+                <w:sz w:val="28"/>
+                <w:szCs w:val="28"/>
                 <w:highlight w:val="yellow"/>
               </w:rPr>
               <w:fldChar w:fldCharType="end"/>
@@ -3090,16 +3290,7 @@
           <w:sz w:val="28"/>
           <w:szCs w:val="28"/>
         </w:rPr>
-        <w:t>ự thỏa thuận và chịu trách nhiệm trước pháp luật, xác định các thành viên cùng có chung quyền sử dụng đất của hộ gia đình để ghi tên trên Giấy chứng nhận quyền sử dụng đ</w:t>
-      </w:r>
-      <w:r>
-        <w:rPr>
-          <w:noProof/>
-          <w:color w:val="000000" w:themeColor="text1"/>
-          <w:sz w:val="28"/>
-          <w:szCs w:val="28"/>
-        </w:rPr>
-        <w:t xml:space="preserve">ất bao gồm </w:t>
+        <w:t xml:space="preserve">ự thỏa thuận và chịu trách nhiệm trước pháp luật, xác định các thành viên cùng có chung quyền sử dụng đất của hộ gia đình để ghi tên trên Giấy chứng nhận quyền sử dụng đất bao gồm </w:t>
       </w:r>
       <w:r>
         <w:rPr>
@@ -3164,25 +3355,7 @@
           <w:sz w:val="28"/>
           <w:szCs w:val="28"/>
         </w:rPr>
-        <w:t xml:space="preserve"> người</w:t>
-      </w:r>
-      <w:r>
-        <w:rPr>
-          <w:noProof/>
-          <w:color w:val="000000" w:themeColor="text1"/>
-          <w:sz w:val="28"/>
-          <w:szCs w:val="28"/>
-        </w:rPr>
-        <w:t xml:space="preserve"> có tên sau</w:t>
-      </w:r>
-      <w:r>
-        <w:rPr>
-          <w:noProof/>
-          <w:color w:val="000000" w:themeColor="text1"/>
-          <w:sz w:val="28"/>
-          <w:szCs w:val="28"/>
-        </w:rPr>
-        <w:t>:</w:t>
+        <w:t xml:space="preserve"> người có tên sau:</w:t>
       </w:r>
     </w:p>
     <w:p>
@@ -3213,15 +3386,15 @@
         <w:tblLook w:val="04A0" w:firstRow="1" w:lastRow="0" w:firstColumn="1" w:lastColumn="0" w:noHBand="0" w:noVBand="1"/>
       </w:tblPr>
       <w:tblGrid>
-        <w:gridCol w:w="1014"/>
-        <w:gridCol w:w="2915"/>
-        <w:gridCol w:w="2477"/>
-        <w:gridCol w:w="3201"/>
+        <w:gridCol w:w="1053"/>
+        <w:gridCol w:w="3326"/>
+        <w:gridCol w:w="2266"/>
+        <w:gridCol w:w="3600"/>
       </w:tblGrid>
       <w:tr>
         <w:tc>
           <w:tcPr>
-            <w:tcW w:w="528" w:type="pct"/>
+            <w:tcW w:w="514" w:type="pct"/>
             <w:vAlign w:val="center"/>
           </w:tcPr>
           <w:p>
@@ -3233,8 +3406,8 @@
                 <w:b/>
                 <w:noProof/>
                 <w:color w:val="FF0000"/>
-                <w:sz w:val="24"/>
-                <w:szCs w:val="24"/>
+                <w:sz w:val="26"/>
+                <w:szCs w:val="26"/>
               </w:rPr>
             </w:pPr>
             <w:r>
@@ -3243,47 +3416,16 @@
                 <w:b/>
                 <w:noProof/>
                 <w:color w:val="FF0000"/>
-                <w:sz w:val="24"/>
-                <w:szCs w:val="24"/>
-              </w:rPr>
-              <w:lastRenderedPageBreak/>
+                <w:sz w:val="26"/>
+                <w:szCs w:val="26"/>
+              </w:rPr>
               <w:t>STT</w:t>
             </w:r>
           </w:p>
         </w:tc>
         <w:tc>
           <w:tcPr>
-            <w:tcW w:w="1517" w:type="pct"/>
-            <w:vAlign w:val="center"/>
-          </w:tcPr>
-          <w:p>
-            <w:pPr>
-              <w:spacing w:after="0" w:line="240" w:lineRule="auto"/>
-              <w:rPr>
-                <w:rFonts w:ascii="Times New Roman" w:hAnsi="Times New Roman" w:cs="Times New Roman"/>
-                <w:b/>
-                <w:noProof/>
-                <w:color w:val="FF0000"/>
-                <w:sz w:val="24"/>
-                <w:szCs w:val="24"/>
-              </w:rPr>
-            </w:pPr>
-            <w:r>
-              <w:rPr>
-                <w:rFonts w:ascii="Times New Roman" w:hAnsi="Times New Roman" w:cs="Times New Roman"/>
-                <w:b/>
-                <w:noProof/>
-                <w:color w:val="FF0000"/>
-                <w:sz w:val="24"/>
-                <w:szCs w:val="24"/>
-              </w:rPr>
-              <w:t>Họ và Tên</w:t>
-            </w:r>
-          </w:p>
-        </w:tc>
-        <w:tc>
-          <w:tcPr>
-            <w:tcW w:w="1289" w:type="pct"/>
+            <w:tcW w:w="1623" w:type="pct"/>
             <w:vAlign w:val="center"/>
           </w:tcPr>
           <w:p>
@@ -3295,8 +3437,8 @@
                 <w:b/>
                 <w:noProof/>
                 <w:color w:val="FF0000"/>
-                <w:sz w:val="24"/>
-                <w:szCs w:val="24"/>
+                <w:sz w:val="26"/>
+                <w:szCs w:val="26"/>
               </w:rPr>
             </w:pPr>
             <w:r>
@@ -3305,16 +3447,16 @@
                 <w:b/>
                 <w:noProof/>
                 <w:color w:val="FF0000"/>
-                <w:sz w:val="24"/>
-                <w:szCs w:val="24"/>
-              </w:rPr>
-              <w:t>Năm sinh</w:t>
+                <w:sz w:val="26"/>
+                <w:szCs w:val="26"/>
+              </w:rPr>
+              <w:t>Họ và Tên</w:t>
             </w:r>
           </w:p>
         </w:tc>
         <w:tc>
           <w:tcPr>
-            <w:tcW w:w="1666" w:type="pct"/>
+            <w:tcW w:w="1106" w:type="pct"/>
             <w:vAlign w:val="center"/>
           </w:tcPr>
           <w:p>
@@ -3326,8 +3468,8 @@
                 <w:b/>
                 <w:noProof/>
                 <w:color w:val="FF0000"/>
-                <w:sz w:val="24"/>
-                <w:szCs w:val="24"/>
+                <w:sz w:val="26"/>
+                <w:szCs w:val="26"/>
               </w:rPr>
             </w:pPr>
             <w:r>
@@ -3336,10 +3478,66 @@
                 <w:b/>
                 <w:noProof/>
                 <w:color w:val="FF0000"/>
-                <w:sz w:val="24"/>
-                <w:szCs w:val="24"/>
-              </w:rPr>
-              <w:t>Số CCCD/CMND/CC</w:t>
+                <w:sz w:val="26"/>
+                <w:szCs w:val="26"/>
+              </w:rPr>
+              <w:t>Năm sinh</w:t>
+            </w:r>
+          </w:p>
+        </w:tc>
+        <w:tc>
+          <w:tcPr>
+            <w:tcW w:w="1757" w:type="pct"/>
+            <w:vAlign w:val="center"/>
+          </w:tcPr>
+          <w:p>
+            <w:pPr>
+              <w:spacing w:after="0" w:line="240" w:lineRule="auto"/>
+              <w:jc w:val="center"/>
+              <w:rPr>
+                <w:rFonts w:ascii="Times New Roman" w:hAnsi="Times New Roman" w:cs="Times New Roman"/>
+                <w:b/>
+                <w:noProof/>
+                <w:color w:val="FF0000"/>
+                <w:sz w:val="26"/>
+                <w:szCs w:val="26"/>
+              </w:rPr>
+            </w:pPr>
+            <w:r>
+              <w:rPr>
+                <w:rFonts w:ascii="Times New Roman" w:hAnsi="Times New Roman" w:cs="Times New Roman"/>
+                <w:b/>
+                <w:noProof/>
+                <w:color w:val="FF0000"/>
+                <w:sz w:val="26"/>
+                <w:szCs w:val="26"/>
+              </w:rPr>
+              <w:t>CCCD/CMND</w:t>
+            </w:r>
+          </w:p>
+          <w:p>
+            <w:pPr>
+              <w:spacing w:after="0" w:line="240" w:lineRule="auto"/>
+              <w:jc w:val="center"/>
+              <w:rPr>
+                <w:rFonts w:ascii="Times New Roman" w:hAnsi="Times New Roman" w:cs="Times New Roman"/>
+                <w:b/>
+                <w:noProof/>
+                <w:color w:val="FF0000"/>
+                <w:sz w:val="26"/>
+                <w:szCs w:val="26"/>
+              </w:rPr>
+            </w:pPr>
+            <w:r>
+              <w:rPr>
+                <w:rFonts w:ascii="Times New Roman" w:hAnsi="Times New Roman" w:cs="Times New Roman"/>
+                <w:b/>
+                <w:noProof/>
+                <w:color w:val="FF0000"/>
+                <w:sz w:val="26"/>
+                <w:szCs w:val="26"/>
+              </w:rPr>
+              <w:t>CC/Định danh</w:t>
             </w:r>
           </w:p>
         </w:tc>
@@ -3400,103 +3598,83 @@
           <w:sz w:val="28"/>
           <w:lang w:val="nl-NL"/>
         </w:rPr>
-        <w:t xml:space="preserve">đề nghị cơ quan có thẩm quyền sau khi cấp Giấy chứng nhận quyền sử dụng đất thì giao </w:t>
+        <w:t xml:space="preserve">đề nghị cơ quan có thẩm quyền sau khi cấp Giấy chứng nhận quyền sử dụng đất thì giao cho </w:t>
       </w:r>
       <w:r>
         <w:rPr>
           <w:i/>
           <w:iCs/>
-          <w:color w:val="000000" w:themeColor="text1"/>
+          <w:color w:val="FF0000"/>
+          <w:spacing w:val="-4"/>
+          <w:sz w:val="28"/>
+          <w:highlight w:val="yellow"/>
+        </w:rPr>
+        <w:fldChar w:fldCharType="begin"/>
+      </w:r>
+      <w:r>
+        <w:rPr>
+          <w:i/>
+          <w:iCs/>
+          <w:color w:val="FF0000"/>
+          <w:spacing w:val="-4"/>
+          <w:sz w:val="28"/>
+          <w:highlight w:val="yellow"/>
+        </w:rPr>
+        <w:instrText xml:space="preserve"> MERGEFIELD  a_hoten  \* MERGEFORMAT </w:instrText>
+      </w:r>
+      <w:r>
+        <w:rPr>
+          <w:i/>
+          <w:iCs/>
+          <w:color w:val="FF0000"/>
+          <w:spacing w:val="-4"/>
+          <w:sz w:val="28"/>
+          <w:highlight w:val="yellow"/>
+        </w:rPr>
+        <w:fldChar w:fldCharType="separate"/>
+      </w:r>
+      <w:r>
+        <w:rPr>
+          <w:i/>
+          <w:iCs/>
+          <w:noProof/>
+          <w:color w:val="FF0000"/>
+          <w:spacing w:val="-4"/>
+          <w:sz w:val="28"/>
+          <w:highlight w:val="yellow"/>
+        </w:rPr>
+        <w:t>«a_hoten»</w:t>
+      </w:r>
+      <w:r>
+        <w:rPr>
+          <w:i/>
+          <w:iCs/>
+          <w:color w:val="FF0000"/>
+          <w:spacing w:val="-4"/>
+          <w:sz w:val="28"/>
+          <w:highlight w:val="yellow"/>
+        </w:rPr>
+        <w:fldChar w:fldCharType="end"/>
+      </w:r>
+      <w:r>
+        <w:rPr>
+          <w:i/>
+          <w:iCs/>
+          <w:color w:val="FF0000"/>
           <w:sz w:val="28"/>
           <w:lang w:val="nl-NL"/>
         </w:rPr>
-        <w:t xml:space="preserve">cho </w:t>
+        <w:t xml:space="preserve"> </w:t>
       </w:r>
       <w:r>
         <w:rPr>
           <w:i/>
           <w:iCs/>
-          <w:color w:val="FF0000"/>
-          <w:spacing w:val="-4"/>
-          <w:sz w:val="28"/>
-          <w:highlight w:val="yellow"/>
-        </w:rPr>
-        <w:fldChar w:fldCharType="begin"/>
-      </w:r>
-      <w:r>
-        <w:rPr>
-          <w:i/>
-          <w:iCs/>
-          <w:color w:val="FF0000"/>
-          <w:spacing w:val="-4"/>
-          <w:sz w:val="28"/>
-          <w:highlight w:val="yellow"/>
-        </w:rPr>
-        <w:instrText xml:space="preserve"> MERGEFIELD  a_hoten  \* MERGEFORMAT </w:instrText>
-      </w:r>
-      <w:r>
-        <w:rPr>
-          <w:i/>
-          <w:iCs/>
-          <w:color w:val="FF0000"/>
-          <w:spacing w:val="-4"/>
-          <w:sz w:val="28"/>
-          <w:highlight w:val="yellow"/>
-        </w:rPr>
-        <w:fldChar w:fldCharType="separate"/>
-      </w:r>
-      <w:r>
-        <w:rPr>
-          <w:i/>
-          <w:iCs/>
-          <w:noProof/>
-          <w:color w:val="FF0000"/>
-          <w:spacing w:val="-4"/>
-          <w:sz w:val="28"/>
-          <w:highlight w:val="yellow"/>
-        </w:rPr>
-        <w:t>«a_hoten»</w:t>
-      </w:r>
-      <w:r>
-        <w:rPr>
-          <w:i/>
-          <w:iCs/>
-          <w:color w:val="FF0000"/>
-          <w:spacing w:val="-4"/>
-          <w:sz w:val="28"/>
-          <w:highlight w:val="yellow"/>
-        </w:rPr>
-        <w:fldChar w:fldCharType="end"/>
-      </w:r>
-      <w:r>
-        <w:rPr>
-          <w:i/>
-          <w:iCs/>
-          <w:color w:val="FF0000"/>
+          <w:color w:val="000000" w:themeColor="text1"/>
           <w:sz w:val="28"/>
           <w:lang w:val="nl-NL"/>
         </w:rPr>
-        <w:t xml:space="preserve"> </w:t>
-      </w:r>
-      <w:r>
-        <w:rPr>
-          <w:i/>
-          <w:iCs/>
-          <w:color w:val="000000" w:themeColor="text1"/>
-          <w:sz w:val="28"/>
-          <w:lang w:val="nl-NL"/>
-        </w:rPr>
-        <w:t>là</w:t>
-      </w:r>
-      <w:r>
-        <w:rPr>
-          <w:i/>
-          <w:iCs/>
-          <w:color w:val="000000" w:themeColor="text1"/>
-          <w:sz w:val="28"/>
-          <w:lang w:val="nl-NL"/>
-        </w:rPr>
-        <w:t xml:space="preserve"> </w:t>
+        <w:t xml:space="preserve">là </w:t>
       </w:r>
       <w:r>
         <w:rPr>
@@ -3644,15 +3822,7 @@
           <w:spacing w:val="4"/>
           <w:sz w:val="28"/>
         </w:rPr>
-        <w:t xml:space="preserve">không </w:t>
-      </w:r>
-      <w:r>
-        <w:rPr>
-          <w:color w:val="000000" w:themeColor="text1"/>
-          <w:spacing w:val="4"/>
-          <w:sz w:val="28"/>
-        </w:rPr>
-        <w:t>tranh chấp, khiếu nại, khởi kiện</w:t>
+        <w:t>không tranh chấp, khiếu nại, khởi kiện</w:t>
       </w:r>
       <w:r>
         <w:rPr>
@@ -3771,19 +3941,7 @@
           <w:sz w:val="28"/>
           <w:szCs w:val="28"/>
         </w:rPr>
-        <w:t xml:space="preserve">(Ký và lăn dấu vân tay làm bằng chứng vào </w:t>
-      </w:r>
-      <w:r>
-        <w:rPr>
-          <w:rFonts w:ascii="Times New Roman" w:hAnsi="Times New Roman" w:cs="Times New Roman"/>
-          <w:bCs/>
-          <w:i/>
-          <w:iCs/>
-          <w:color w:val="000000" w:themeColor="text1"/>
-          <w:sz w:val="28"/>
-          <w:szCs w:val="28"/>
-        </w:rPr>
-        <w:t xml:space="preserve">ngày </w:t>
+        <w:t xml:space="preserve">(Ký và lăn dấu vân tay làm bằng chứng vào ngày </w:t>
       </w:r>
       <w:r>
         <w:rPr>
@@ -4019,21 +4177,20 @@
         <w:tblLook w:val="04A0" w:firstRow="1" w:lastRow="0" w:firstColumn="1" w:lastColumn="0" w:noHBand="0" w:noVBand="1"/>
       </w:tblPr>
       <w:tblGrid>
-        <w:gridCol w:w="724"/>
-        <w:gridCol w:w="1601"/>
-        <w:gridCol w:w="1457"/>
-        <w:gridCol w:w="1749"/>
-        <w:gridCol w:w="1620"/>
-        <w:gridCol w:w="1295"/>
-        <w:gridCol w:w="1163"/>
+        <w:gridCol w:w="872"/>
+        <w:gridCol w:w="2039"/>
+        <w:gridCol w:w="875"/>
+        <w:gridCol w:w="2041"/>
+        <w:gridCol w:w="2254"/>
+        <w:gridCol w:w="2166"/>
       </w:tblGrid>
       <w:tr>
         <w:trPr>
-          <w:trHeight w:val="1134"/>
+          <w:trHeight w:val="898"/>
         </w:trPr>
         <w:tc>
           <w:tcPr>
-            <w:tcW w:w="376" w:type="pct"/>
+            <w:tcW w:w="425" w:type="pct"/>
             <w:vAlign w:val="center"/>
           </w:tcPr>
           <w:p>
@@ -4042,21 +4199,21 @@
               <w:jc w:val="center"/>
               <w:rPr>
                 <w:rFonts w:ascii="Times New Roman" w:hAnsi="Times New Roman" w:cs="Times New Roman"/>
-                <w:bCs/>
+                <w:b/>
                 <w:noProof/>
                 <w:color w:val="FF0000"/>
-                <w:sz w:val="24"/>
-                <w:szCs w:val="24"/>
+                <w:sz w:val="26"/>
+                <w:szCs w:val="26"/>
               </w:rPr>
             </w:pPr>
             <w:r>
               <w:rPr>
                 <w:rFonts w:ascii="Times New Roman" w:hAnsi="Times New Roman" w:cs="Times New Roman"/>
-                <w:bCs/>
+                <w:b/>
                 <w:noProof/>
                 <w:color w:val="FF0000"/>
-                <w:sz w:val="24"/>
-                <w:szCs w:val="24"/>
+                <w:sz w:val="26"/>
+                <w:szCs w:val="26"/>
               </w:rPr>
               <w:t>STT</w:t>
             </w:r>
@@ -4064,37 +4221,7 @@
         </w:tc>
         <w:tc>
           <w:tcPr>
-            <w:tcW w:w="833" w:type="pct"/>
-            <w:vAlign w:val="center"/>
-          </w:tcPr>
-          <w:p>
-            <w:pPr>
-              <w:spacing w:after="0" w:line="240" w:lineRule="auto"/>
-              <w:rPr>
-                <w:rFonts w:ascii="Times New Roman" w:hAnsi="Times New Roman" w:cs="Times New Roman"/>
-                <w:bCs/>
-                <w:noProof/>
-                <w:color w:val="FF0000"/>
-                <w:sz w:val="24"/>
-                <w:szCs w:val="24"/>
-              </w:rPr>
-            </w:pPr>
-            <w:r>
-              <w:rPr>
-                <w:rFonts w:ascii="Times New Roman" w:hAnsi="Times New Roman" w:cs="Times New Roman"/>
-                <w:bCs/>
-                <w:noProof/>
-                <w:color w:val="FF0000"/>
-                <w:sz w:val="24"/>
-                <w:szCs w:val="24"/>
-              </w:rPr>
-              <w:t>Họ và Tên</w:t>
-            </w:r>
-          </w:p>
-        </w:tc>
-        <w:tc>
-          <w:tcPr>
-            <w:tcW w:w="758" w:type="pct"/>
+            <w:tcW w:w="995" w:type="pct"/>
             <w:vAlign w:val="center"/>
           </w:tcPr>
           <w:p>
@@ -4103,29 +4230,29 @@
               <w:jc w:val="center"/>
               <w:rPr>
                 <w:rFonts w:ascii="Times New Roman" w:hAnsi="Times New Roman" w:cs="Times New Roman"/>
-                <w:bCs/>
+                <w:b/>
                 <w:noProof/>
                 <w:color w:val="FF0000"/>
-                <w:sz w:val="24"/>
-                <w:szCs w:val="24"/>
+                <w:sz w:val="26"/>
+                <w:szCs w:val="26"/>
               </w:rPr>
             </w:pPr>
             <w:r>
               <w:rPr>
                 <w:rFonts w:ascii="Times New Roman" w:hAnsi="Times New Roman" w:cs="Times New Roman"/>
-                <w:bCs/>
+                <w:b/>
                 <w:noProof/>
                 <w:color w:val="FF0000"/>
-                <w:sz w:val="24"/>
-                <w:szCs w:val="24"/>
-              </w:rPr>
-              <w:t>Năm sinh</w:t>
+                <w:sz w:val="26"/>
+                <w:szCs w:val="26"/>
+              </w:rPr>
+              <w:t>Họ và Tên</w:t>
             </w:r>
           </w:p>
         </w:tc>
         <w:tc>
           <w:tcPr>
-            <w:tcW w:w="910" w:type="pct"/>
+            <w:tcW w:w="427" w:type="pct"/>
             <w:vAlign w:val="center"/>
           </w:tcPr>
           <w:p>
@@ -4134,29 +4261,29 @@
               <w:jc w:val="center"/>
               <w:rPr>
                 <w:rFonts w:ascii="Times New Roman" w:hAnsi="Times New Roman" w:cs="Times New Roman"/>
-                <w:bCs/>
+                <w:b/>
                 <w:noProof/>
                 <w:color w:val="FF0000"/>
-                <w:sz w:val="24"/>
-                <w:szCs w:val="24"/>
+                <w:sz w:val="26"/>
+                <w:szCs w:val="26"/>
               </w:rPr>
             </w:pPr>
             <w:r>
               <w:rPr>
                 <w:rFonts w:ascii="Times New Roman" w:hAnsi="Times New Roman" w:cs="Times New Roman"/>
-                <w:bCs/>
+                <w:b/>
                 <w:noProof/>
                 <w:color w:val="FF0000"/>
-                <w:sz w:val="24"/>
-                <w:szCs w:val="24"/>
-              </w:rPr>
-              <w:t>Số CC/CCCD/CMND</w:t>
+                <w:sz w:val="26"/>
+                <w:szCs w:val="26"/>
+              </w:rPr>
+              <w:t>Năm sinh</w:t>
             </w:r>
           </w:p>
         </w:tc>
         <w:tc>
           <w:tcPr>
-            <w:tcW w:w="843" w:type="pct"/>
+            <w:tcW w:w="996" w:type="pct"/>
             <w:vAlign w:val="center"/>
           </w:tcPr>
           <w:p>
@@ -4165,29 +4292,54 @@
               <w:jc w:val="center"/>
               <w:rPr>
                 <w:rFonts w:ascii="Times New Roman" w:hAnsi="Times New Roman" w:cs="Times New Roman"/>
-                <w:bCs/>
+                <w:b/>
                 <w:noProof/>
                 <w:color w:val="FF0000"/>
-                <w:sz w:val="24"/>
-                <w:szCs w:val="24"/>
+                <w:sz w:val="26"/>
+                <w:szCs w:val="26"/>
               </w:rPr>
             </w:pPr>
             <w:r>
               <w:rPr>
                 <w:rFonts w:ascii="Times New Roman" w:hAnsi="Times New Roman" w:cs="Times New Roman"/>
-                <w:bCs/>
+                <w:b/>
                 <w:noProof/>
                 <w:color w:val="FF0000"/>
-                <w:sz w:val="24"/>
-                <w:szCs w:val="24"/>
-              </w:rPr>
-              <w:t>Ký tên</w:t>
+                <w:sz w:val="26"/>
+                <w:szCs w:val="26"/>
+              </w:rPr>
+              <w:t>CCCD/CMND</w:t>
+            </w:r>
+          </w:p>
+          <w:p>
+            <w:pPr>
+              <w:spacing w:after="0" w:line="240" w:lineRule="auto"/>
+              <w:jc w:val="center"/>
+              <w:rPr>
+                <w:rFonts w:ascii="Times New Roman" w:hAnsi="Times New Roman" w:cs="Times New Roman"/>
+                <w:b/>
+                <w:noProof/>
+                <w:color w:val="FF0000"/>
+                <w:sz w:val="26"/>
+                <w:szCs w:val="26"/>
+              </w:rPr>
+            </w:pPr>
+            <w:r>
+              <w:rPr>
+                <w:rFonts w:ascii="Times New Roman" w:hAnsi="Times New Roman" w:cs="Times New Roman"/>
+                <w:b/>
+                <w:noProof/>
+                <w:color w:val="FF0000"/>
+                <w:sz w:val="26"/>
+                <w:szCs w:val="26"/>
+              </w:rPr>
+              <w:t>CC/Định danh</w:t>
             </w:r>
           </w:p>
         </w:tc>
         <w:tc>
           <w:tcPr>
-            <w:tcW w:w="674" w:type="pct"/>
+            <w:tcW w:w="1100" w:type="pct"/>
             <w:vAlign w:val="center"/>
           </w:tcPr>
           <w:p>
@@ -4196,29 +4348,41 @@
               <w:jc w:val="center"/>
               <w:rPr>
                 <w:rFonts w:ascii="Times New Roman" w:hAnsi="Times New Roman" w:cs="Times New Roman"/>
-                <w:bCs/>
+                <w:b/>
                 <w:noProof/>
                 <w:color w:val="FF0000"/>
-                <w:sz w:val="24"/>
-                <w:szCs w:val="24"/>
+                <w:sz w:val="26"/>
+                <w:szCs w:val="26"/>
               </w:rPr>
             </w:pPr>
             <w:r>
               <w:rPr>
                 <w:rFonts w:ascii="Times New Roman" w:hAnsi="Times New Roman" w:cs="Times New Roman"/>
-                <w:bCs/>
+                <w:b/>
                 <w:noProof/>
                 <w:color w:val="FF0000"/>
-                <w:sz w:val="24"/>
-                <w:szCs w:val="24"/>
-              </w:rPr>
-              <w:t>Lăn tay ngón trỏ trái</w:t>
+                <w:sz w:val="26"/>
+                <w:szCs w:val="26"/>
+              </w:rPr>
+              <w:t>Ký và ghi rõ</w:t>
+            </w:r>
+            <w:r>
+              <w:rPr>
+                <w:rFonts w:ascii="Times New Roman" w:hAnsi="Times New Roman" w:cs="Times New Roman"/>
+                <w:b/>
+                <w:noProof/>
+                <w:color w:val="FF0000"/>
+                <w:sz w:val="26"/>
+                <w:szCs w:val="26"/>
+              </w:rPr>
+              <w:br/>
+              <w:t xml:space="preserve"> họ tên</w:t>
             </w:r>
           </w:p>
         </w:tc>
         <w:tc>
           <w:tcPr>
-            <w:tcW w:w="605" w:type="pct"/>
+            <w:tcW w:w="1057" w:type="pct"/>
             <w:vAlign w:val="center"/>
           </w:tcPr>
           <w:p>
@@ -4227,23 +4391,35 @@
               <w:jc w:val="center"/>
               <w:rPr>
                 <w:rFonts w:ascii="Times New Roman" w:hAnsi="Times New Roman" w:cs="Times New Roman"/>
-                <w:bCs/>
+                <w:b/>
                 <w:noProof/>
                 <w:color w:val="FF0000"/>
-                <w:sz w:val="24"/>
-                <w:szCs w:val="24"/>
+                <w:sz w:val="26"/>
+                <w:szCs w:val="26"/>
               </w:rPr>
             </w:pPr>
             <w:r>
               <w:rPr>
                 <w:rFonts w:ascii="Times New Roman" w:hAnsi="Times New Roman" w:cs="Times New Roman"/>
-                <w:bCs/>
+                <w:b/>
                 <w:noProof/>
                 <w:color w:val="FF0000"/>
-                <w:sz w:val="24"/>
-                <w:szCs w:val="24"/>
-              </w:rPr>
-              <w:t>Lăn tay ngón trỏ phải</w:t>
+                <w:sz w:val="26"/>
+                <w:szCs w:val="26"/>
+              </w:rPr>
+              <w:t>Lăn tay ngón trỏ</w:t>
+            </w:r>
+            <w:r>
+              <w:rPr>
+                <w:rFonts w:ascii="Times New Roman" w:hAnsi="Times New Roman" w:cs="Times New Roman"/>
+                <w:b/>
+                <w:noProof/>
+                <w:color w:val="FF0000"/>
+                <w:sz w:val="26"/>
+                <w:szCs w:val="26"/>
+              </w:rPr>
+              <w:br/>
+              <w:t>trái hoặc phải</w:t>
             </w:r>
           </w:p>
         </w:tc>
@@ -4356,7 +4532,7 @@
     <w:p>
       <w:pPr>
         <w:shd w:val="clear" w:color="auto" w:fill="FFFFFF"/>
-        <w:spacing w:after="0" w:line="240" w:lineRule="auto"/>
+        <w:spacing w:before="240" w:after="0" w:line="240" w:lineRule="auto"/>
         <w:jc w:val="center"/>
         <w:textAlignment w:val="baseline"/>
         <w:rPr>
@@ -4490,6 +4666,18 @@
           </mc:Fallback>
         </mc:AlternateContent>
       </w:r>
+      <w:r>
+        <w:rPr>
+          <w:rFonts w:ascii="Times New Roman" w:eastAsia="Times New Roman" w:hAnsi="Times New Roman" w:cs="Times New Roman"/>
+          <w:b/>
+          <w:bCs/>
+          <w:color w:val="000000"/>
+          <w:sz w:val="28"/>
+          <w:szCs w:val="28"/>
+          <w:bdr w:val="none" w:sz="0" w:space="0" w:color="auto" w:frame="1"/>
+        </w:rPr>
+        <w:t>XÁC NHẬN GIẤY TỜ, GIAO DỊCH</w:t>
+      </w:r>
     </w:p>
     <w:p>
       <w:pPr>
@@ -4499,35 +4687,6 @@
         <w:textAlignment w:val="baseline"/>
         <w:rPr>
           <w:rFonts w:ascii="Times New Roman" w:eastAsia="Times New Roman" w:hAnsi="Times New Roman" w:cs="Times New Roman"/>
-          <w:b/>
-          <w:bCs/>
-          <w:color w:val="000000"/>
-          <w:sz w:val="28"/>
-          <w:szCs w:val="28"/>
-          <w:bdr w:val="none" w:sz="0" w:space="0" w:color="auto" w:frame="1"/>
-        </w:rPr>
-      </w:pPr>
-      <w:r>
-        <w:rPr>
-          <w:rFonts w:ascii="Times New Roman" w:eastAsia="Times New Roman" w:hAnsi="Times New Roman" w:cs="Times New Roman"/>
-          <w:b/>
-          <w:bCs/>
-          <w:color w:val="000000"/>
-          <w:sz w:val="28"/>
-          <w:szCs w:val="28"/>
-          <w:bdr w:val="none" w:sz="0" w:space="0" w:color="auto" w:frame="1"/>
-        </w:rPr>
-        <w:t>XÁC NHẬN GIẤY TỜ, GIAO DỊCH</w:t>
-      </w:r>
-    </w:p>
-    <w:p>
-      <w:pPr>
-        <w:shd w:val="clear" w:color="auto" w:fill="FFFFFF"/>
-        <w:spacing w:after="0" w:line="240" w:lineRule="auto"/>
-        <w:jc w:val="center"/>
-        <w:textAlignment w:val="baseline"/>
-        <w:rPr>
-          <w:rFonts w:ascii="Times New Roman" w:eastAsia="Times New Roman" w:hAnsi="Times New Roman" w:cs="Times New Roman"/>
           <w:color w:val="000000"/>
           <w:sz w:val="24"/>
           <w:szCs w:val="24"/>
@@ -4591,21 +4750,7 @@
     <w:p>
       <w:pPr>
         <w:shd w:val="clear" w:color="auto" w:fill="FFFFFF"/>
-        <w:spacing w:after="0" w:line="240" w:lineRule="auto"/>
-        <w:jc w:val="both"/>
-        <w:textAlignment w:val="baseline"/>
-        <w:rPr>
-          <w:rFonts w:ascii="Times New Roman" w:eastAsia="Times New Roman" w:hAnsi="Times New Roman" w:cs="Times New Roman"/>
-          <w:color w:val="000000"/>
-          <w:sz w:val="28"/>
-          <w:szCs w:val="28"/>
-        </w:rPr>
-      </w:pPr>
-    </w:p>
-    <w:p>
-      <w:pPr>
-        <w:shd w:val="clear" w:color="auto" w:fill="FFFFFF"/>
-        <w:spacing w:after="0" w:line="240" w:lineRule="auto"/>
+        <w:spacing w:before="120" w:after="0" w:line="240" w:lineRule="auto"/>
         <w:ind w:firstLine="720"/>
         <w:jc w:val="both"/>
         <w:textAlignment w:val="baseline"/>
@@ -4730,6 +4875,7 @@
     <w:p>
       <w:pPr>
         <w:shd w:val="clear" w:color="auto" w:fill="FFFFFF"/>
+        <w:spacing w:before="120" w:after="0" w:line="240" w:lineRule="auto"/>
         <w:ind w:firstLine="720"/>
         <w:jc w:val="both"/>
         <w:textAlignment w:val="baseline"/>
@@ -5132,6 +5278,7 @@
           <w:ilvl w:val="0"/>
           <w:numId w:val="7"/>
         </w:numPr>
+        <w:spacing w:before="120"/>
         <w:rPr>
           <w:b/>
           <w:bCs/>
@@ -5155,7 +5302,7 @@
     </w:p>
     <w:p>
       <w:pPr>
-        <w:spacing w:line="240" w:lineRule="auto"/>
+        <w:spacing w:before="120" w:after="0" w:line="240" w:lineRule="auto"/>
         <w:ind w:firstLine="720"/>
         <w:jc w:val="both"/>
         <w:rPr>
@@ -5179,16 +5326,6 @@
       <w:r>
         <w:rPr>
           <w:rFonts w:ascii="Times New Roman" w:hAnsi="Times New Roman" w:cs="Times New Roman"/>
-          <w:noProof/>
-          <w:color w:val="000000" w:themeColor="text1"/>
-          <w:sz w:val="28"/>
-          <w:szCs w:val="28"/>
-        </w:rPr>
-        <w:t>“Văn bản cần xác nhận</w:t>
-      </w:r>
-      <w:r>
-        <w:rPr>
-          <w:rFonts w:ascii="Times New Roman" w:hAnsi="Times New Roman" w:cs="Times New Roman"/>
           <w:i/>
           <w:iCs/>
           <w:noProof/>
@@ -5196,7 +5333,7 @@
           <w:sz w:val="28"/>
           <w:szCs w:val="28"/>
         </w:rPr>
-        <w:t>”,</w:t>
+        <w:t>“Văn bản cần xác nhận”,</w:t>
       </w:r>
       <w:r>
         <w:rPr>
@@ -5238,7 +5375,7 @@
     </w:p>
     <w:p>
       <w:pPr>
-        <w:spacing w:line="240" w:lineRule="auto"/>
+        <w:spacing w:before="120" w:after="0" w:line="240" w:lineRule="auto"/>
         <w:ind w:firstLine="720"/>
         <w:jc w:val="both"/>
         <w:rPr>
@@ -5277,17 +5414,7 @@
           <w:sz w:val="28"/>
           <w:szCs w:val="28"/>
         </w:rPr>
-        <w:t xml:space="preserve">lập </w:t>
-      </w:r>
-      <w:r>
-        <w:rPr>
-          <w:rFonts w:ascii="Times New Roman" w:hAnsi="Times New Roman" w:cs="Times New Roman"/>
-          <w:noProof/>
-          <w:color w:val="000000" w:themeColor="text1"/>
-          <w:sz w:val="28"/>
-          <w:szCs w:val="28"/>
-        </w:rPr>
-        <w:t xml:space="preserve">ngày </w:t>
+        <w:t xml:space="preserve">lập ngày </w:t>
       </w:r>
       <w:r>
         <w:rPr>
@@ -5498,37 +5625,20 @@
       </w:r>
       <w:r>
         <w:rPr>
-          <w:color w:val="FF0000"/>
-          <w:sz w:val="28"/>
-          <w:szCs w:val="28"/>
-        </w:rPr>
-        <w:t xml:space="preserve"> </w:t>
-      </w:r>
-      <w:r>
-        <w:rPr>
-          <w:rFonts w:ascii="Times New Roman" w:hAnsi="Times New Roman" w:cs="Times New Roman"/>
-          <w:sz w:val="28"/>
-          <w:szCs w:val="28"/>
-        </w:rPr>
-        <w:t>d</w:t>
-      </w:r>
-      <w:r>
-        <w:rPr>
-          <w:rFonts w:ascii="Times New Roman" w:hAnsi="Times New Roman" w:cs="Times New Roman"/>
-          <w:color w:val="000000" w:themeColor="text1"/>
-          <w:sz w:val="28"/>
-          <w:szCs w:val="28"/>
-        </w:rPr>
-        <w:t>o</w:t>
-      </w:r>
-      <w:r>
-        <w:rPr>
-          <w:rFonts w:ascii="Times New Roman" w:hAnsi="Times New Roman" w:cs="Times New Roman"/>
-          <w:color w:val="000000" w:themeColor="text1"/>
-          <w:sz w:val="28"/>
-          <w:szCs w:val="28"/>
-        </w:rPr>
-        <w:t xml:space="preserve"> những người có tên trong văn bản tự nguyện lập trong trạng thái minh mẫn, không bị ai ép buộc, các bên </w:t>
+          <w:rFonts w:ascii="Times New Roman" w:hAnsi="Times New Roman" w:cs="Times New Roman"/>
+          <w:sz w:val="28"/>
+          <w:szCs w:val="28"/>
+        </w:rPr>
+        <w:t xml:space="preserve"> d</w:t>
+      </w:r>
+      <w:r>
+        <w:rPr>
+          <w:rFonts w:ascii="Times New Roman" w:hAnsi="Times New Roman" w:cs="Times New Roman"/>
+          <w:color w:val="000000" w:themeColor="text1"/>
+          <w:sz w:val="28"/>
+          <w:szCs w:val="28"/>
+        </w:rPr>
+        <w:t xml:space="preserve">o những người có tên trong văn bản tự nguyện lập trong trạng thái minh mẫn, không bị ai ép buộc, các bên </w:t>
       </w:r>
       <w:r>
         <w:rPr>
@@ -5539,11 +5649,70 @@
           <w:szCs w:val="28"/>
         </w:rPr>
         <w:t>đã tự đọc lại, đồng ý toàn bộ nội dung và ký, lăn dấu vân tay là đúng sự thật.</w:t>
+      </w:r>
+      <w:r>
+        <w:rPr>
+          <w:rFonts w:ascii="Times New Roman" w:hAnsi="Times New Roman" w:cs="Times New Roman"/>
+          <w:noProof/>
+          <w:color w:val="000000" w:themeColor="text1"/>
+          <w:sz w:val="28"/>
+          <w:szCs w:val="28"/>
+        </w:rPr>
+        <w:t xml:space="preserve"> Những người người lập </w:t>
+      </w:r>
+      <w:r>
+        <w:rPr>
+          <w:rFonts w:ascii="Times New Roman" w:hAnsi="Times New Roman" w:cs="Times New Roman"/>
+          <w:color w:val="000000" w:themeColor="text1"/>
+          <w:sz w:val="28"/>
+          <w:szCs w:val="28"/>
+        </w:rPr>
+        <w:t>văn bản</w:t>
+      </w:r>
+      <w:r>
+        <w:rPr>
+          <w:rFonts w:ascii="Times New Roman" w:hAnsi="Times New Roman" w:cs="Times New Roman"/>
+          <w:noProof/>
+          <w:color w:val="000000" w:themeColor="text1"/>
+          <w:sz w:val="28"/>
+          <w:szCs w:val="28"/>
+        </w:rPr>
+        <w:t xml:space="preserve"> có </w:t>
+      </w:r>
+      <w:r>
+        <w:rPr>
+          <w:rFonts w:ascii="Times New Roman" w:hAnsi="Times New Roman" w:cs="Times New Roman"/>
+          <w:noProof/>
+          <w:color w:val="000000" w:themeColor="text1"/>
+          <w:sz w:val="28"/>
+          <w:szCs w:val="28"/>
+        </w:rPr>
+        <w:t>giấy tờ chứng minh có mối quan hệ</w:t>
+      </w:r>
+      <w:r>
+        <w:rPr>
+          <w:rFonts w:ascii="Times New Roman" w:hAnsi="Times New Roman" w:cs="Times New Roman"/>
+          <w:noProof/>
+          <w:color w:val="000000" w:themeColor="text1"/>
+          <w:sz w:val="28"/>
+          <w:szCs w:val="28"/>
+        </w:rPr>
+        <w:t xml:space="preserve"> hệ hôn nhân, huyết thống, nuôi dưỡng theo quy định của pháp luật về hôn nhân và gia đình</w:t>
+      </w:r>
+      <w:r>
+        <w:rPr>
+          <w:rFonts w:ascii="Times New Roman" w:hAnsi="Times New Roman" w:cs="Times New Roman"/>
+          <w:noProof/>
+          <w:color w:val="000000" w:themeColor="text1"/>
+          <w:sz w:val="28"/>
+          <w:szCs w:val="28"/>
+        </w:rPr>
+        <w:t>.</w:t>
       </w:r>
     </w:p>
     <w:p>
       <w:pPr>
-        <w:spacing w:line="240" w:lineRule="auto"/>
+        <w:spacing w:before="120" w:after="0" w:line="240" w:lineRule="auto"/>
         <w:ind w:firstLine="720"/>
         <w:jc w:val="both"/>
         <w:rPr>
@@ -5564,114 +5733,95 @@
           <w:sz w:val="28"/>
           <w:szCs w:val="28"/>
         </w:rPr>
-        <w:t>Hai là:</w:t>
-      </w:r>
-      <w:r>
-        <w:rPr>
-          <w:rFonts w:ascii="Times New Roman" w:hAnsi="Times New Roman" w:cs="Times New Roman"/>
-          <w:noProof/>
-          <w:color w:val="000000" w:themeColor="text1"/>
-          <w:sz w:val="28"/>
-          <w:szCs w:val="28"/>
-        </w:rPr>
-        <w:t xml:space="preserve"> Nội dung của </w:t>
+        <w:t>Hai</w:t>
       </w:r>
       <w:r>
         <w:rPr>
           <w:rFonts w:ascii="Times New Roman" w:hAnsi="Times New Roman" w:cs="Times New Roman"/>
           <w:i/>
           <w:iCs/>
-          <w:color w:val="000000" w:themeColor="text1"/>
-          <w:sz w:val="28"/>
-          <w:szCs w:val="28"/>
-        </w:rPr>
-        <w:t>“</w:t>
-      </w:r>
-      <w:r>
-        <w:rPr>
-          <w:rFonts w:ascii="Times New Roman" w:hAnsi="Times New Roman" w:cs="Times New Roman"/>
-          <w:color w:val="000000" w:themeColor="text1"/>
-          <w:sz w:val="28"/>
-          <w:szCs w:val="28"/>
-        </w:rPr>
-        <w:t xml:space="preserve">Văn bản cần xác nhận” </w:t>
-      </w:r>
-      <w:r>
-        <w:rPr>
-          <w:rFonts w:ascii="Times New Roman" w:hAnsi="Times New Roman" w:cs="Times New Roman"/>
-          <w:noProof/>
-          <w:color w:val="000000" w:themeColor="text1"/>
-          <w:sz w:val="28"/>
-          <w:szCs w:val="28"/>
-        </w:rPr>
-        <w:t xml:space="preserve">là sự tự thỏa thuận không vi phạm pháp luật, không vi phạm đạo đức, không phải là một trong những </w:t>
-      </w:r>
-      <w:r>
-        <w:rPr>
-          <w:rFonts w:ascii="Times New Roman" w:hAnsi="Times New Roman" w:cs="Times New Roman"/>
-          <w:noProof/>
-          <w:color w:val="000000" w:themeColor="text1"/>
-          <w:sz w:val="28"/>
-          <w:szCs w:val="28"/>
-        </w:rPr>
-        <w:t>giấy tờ</w:t>
-      </w:r>
-      <w:r>
-        <w:rPr>
-          <w:rFonts w:ascii="Times New Roman" w:hAnsi="Times New Roman" w:cs="Times New Roman"/>
-          <w:noProof/>
-          <w:color w:val="000000" w:themeColor="text1"/>
-          <w:sz w:val="28"/>
-          <w:szCs w:val="28"/>
-        </w:rPr>
-        <w:t xml:space="preserve"> bắt buộc phải </w:t>
-      </w:r>
-      <w:r>
-        <w:rPr>
-          <w:rFonts w:ascii="Times New Roman" w:hAnsi="Times New Roman" w:cs="Times New Roman"/>
-          <w:i/>
-          <w:iCs/>
-          <w:noProof/>
-          <w:color w:val="000000" w:themeColor="text1"/>
-          <w:sz w:val="28"/>
-          <w:szCs w:val="28"/>
-        </w:rPr>
-        <w:t>Công chứng – Chứng thực</w:t>
-      </w:r>
-      <w:r>
-        <w:rPr>
-          <w:rFonts w:ascii="Times New Roman" w:hAnsi="Times New Roman" w:cs="Times New Roman"/>
-          <w:noProof/>
-          <w:color w:val="000000" w:themeColor="text1"/>
-          <w:sz w:val="28"/>
-          <w:szCs w:val="28"/>
-        </w:rPr>
-        <w:t xml:space="preserve"> để đảm bảo</w:t>
-      </w:r>
-      <w:r>
-        <w:rPr>
-          <w:rFonts w:ascii="Times New Roman" w:hAnsi="Times New Roman" w:cs="Times New Roman"/>
-          <w:noProof/>
-          <w:color w:val="000000" w:themeColor="text1"/>
-          <w:sz w:val="28"/>
-          <w:szCs w:val="28"/>
-        </w:rPr>
-        <w:t xml:space="preserve"> điều kiện</w:t>
-      </w:r>
-      <w:r>
-        <w:rPr>
-          <w:rFonts w:ascii="Times New Roman" w:hAnsi="Times New Roman" w:cs="Times New Roman"/>
-          <w:noProof/>
-          <w:color w:val="000000" w:themeColor="text1"/>
-          <w:sz w:val="28"/>
-          <w:szCs w:val="28"/>
-        </w:rPr>
-        <w:t xml:space="preserve"> có hiệu lực pháp lý theo quy định.</w:t>
+          <w:noProof/>
+          <w:color w:val="000000" w:themeColor="text1"/>
+          <w:sz w:val="28"/>
+          <w:szCs w:val="28"/>
+        </w:rPr>
+        <w:t xml:space="preserve"> là:</w:t>
+      </w:r>
+      <w:r>
+        <w:rPr>
+          <w:rFonts w:ascii="Times New Roman" w:hAnsi="Times New Roman" w:cs="Times New Roman"/>
+          <w:noProof/>
+          <w:color w:val="000000" w:themeColor="text1"/>
+          <w:sz w:val="28"/>
+          <w:szCs w:val="28"/>
+        </w:rPr>
+        <w:t xml:space="preserve"> Hình thức, nội dung của </w:t>
+      </w:r>
+      <w:r>
+        <w:rPr>
+          <w:rFonts w:ascii="Times New Roman" w:hAnsi="Times New Roman" w:cs="Times New Roman"/>
+          <w:color w:val="000000" w:themeColor="text1"/>
+          <w:sz w:val="28"/>
+          <w:szCs w:val="28"/>
+        </w:rPr>
+        <w:t xml:space="preserve">“Văn bản cần xác nhận” </w:t>
+      </w:r>
+      <w:r>
+        <w:rPr>
+          <w:rFonts w:ascii="Times New Roman" w:hAnsi="Times New Roman" w:cs="Times New Roman"/>
+          <w:noProof/>
+          <w:color w:val="000000" w:themeColor="text1"/>
+          <w:sz w:val="28"/>
+          <w:szCs w:val="28"/>
+        </w:rPr>
+        <w:t xml:space="preserve">phù hợp với Nguyên tắc cấp giấy chứng nhận quyền sử dụng đất, quyền sở hữu tài sản gắn liền với đất quy định tại </w:t>
+      </w:r>
+      <w:r>
+        <w:rPr>
+          <w:rFonts w:ascii="Times New Roman" w:hAnsi="Times New Roman" w:cs="Times New Roman"/>
+          <w:b/>
+          <w:bCs/>
+          <w:noProof/>
+          <w:color w:val="000000" w:themeColor="text1"/>
+          <w:sz w:val="28"/>
+          <w:szCs w:val="28"/>
+        </w:rPr>
+        <w:t>Khoản 5, Điều 135 của Luật Đất đai</w:t>
+      </w:r>
+      <w:r>
+        <w:rPr>
+          <w:rFonts w:ascii="Times New Roman" w:hAnsi="Times New Roman" w:cs="Times New Roman"/>
+          <w:noProof/>
+          <w:color w:val="000000" w:themeColor="text1"/>
+          <w:sz w:val="28"/>
+          <w:szCs w:val="28"/>
+        </w:rPr>
+        <w:t xml:space="preserve">: </w:t>
+      </w:r>
+      <w:r>
+        <w:rPr>
+          <w:rFonts w:ascii="Times New Roman" w:hAnsi="Times New Roman" w:cs="Times New Roman"/>
+          <w:noProof/>
+          <w:color w:val="000000" w:themeColor="text1"/>
+          <w:sz w:val="28"/>
+          <w:szCs w:val="28"/>
+        </w:rPr>
+        <w:t>“..Việc xác định các thành viên có chung quyền sử dụng đất của hộ gia đình để ghi tên trên Giấy chứng nhận quyền sử dụng đất, quyền sở hữu tài sản gắn liền với đất do các thành viên này tự thỏa thuận và chịu trách nhiệm trước pháp luật.”</w:t>
+      </w:r>
+      <w:r>
+        <w:rPr>
+          <w:rFonts w:ascii="Times New Roman" w:hAnsi="Times New Roman" w:cs="Times New Roman"/>
+          <w:noProof/>
+          <w:color w:val="000000" w:themeColor="text1"/>
+          <w:sz w:val="28"/>
+          <w:szCs w:val="28"/>
+        </w:rPr>
+        <w:t>.</w:t>
       </w:r>
     </w:p>
     <w:p>
       <w:pPr>
-        <w:spacing w:line="240" w:lineRule="auto"/>
+        <w:spacing w:before="120" w:after="0" w:line="240" w:lineRule="auto"/>
         <w:ind w:firstLine="720"/>
         <w:jc w:val="both"/>
         <w:rPr>
@@ -5692,56 +5842,7 @@
           <w:sz w:val="28"/>
           <w:szCs w:val="28"/>
         </w:rPr>
-        <w:t>Ba là:</w:t>
-      </w:r>
-      <w:r>
-        <w:rPr>
-          <w:rFonts w:ascii="Times New Roman" w:hAnsi="Times New Roman" w:cs="Times New Roman"/>
-          <w:noProof/>
-          <w:color w:val="000000" w:themeColor="text1"/>
-          <w:sz w:val="28"/>
-          <w:szCs w:val="28"/>
-        </w:rPr>
-        <w:t xml:space="preserve"> Hình thức, nội dung của </w:t>
-      </w:r>
-      <w:r>
-        <w:rPr>
-          <w:rFonts w:ascii="Times New Roman" w:hAnsi="Times New Roman" w:cs="Times New Roman"/>
-          <w:color w:val="000000" w:themeColor="text1"/>
-          <w:sz w:val="28"/>
-          <w:szCs w:val="28"/>
-        </w:rPr>
-        <w:t xml:space="preserve">“Văn bản cần xác nhận” </w:t>
-      </w:r>
-      <w:r>
-        <w:rPr>
-          <w:rFonts w:ascii="Times New Roman" w:hAnsi="Times New Roman" w:cs="Times New Roman"/>
-          <w:noProof/>
-          <w:color w:val="000000" w:themeColor="text1"/>
-          <w:sz w:val="28"/>
-          <w:szCs w:val="28"/>
-        </w:rPr>
-        <w:t xml:space="preserve">phù hợp với Nguyên tắc cấp giấy chứng nhận quyền sử dụng đất, quyền sở hữu tài sản gắn liền với đất quy định tại </w:t>
-      </w:r>
-      <w:r>
-        <w:rPr>
-          <w:rFonts w:ascii="Times New Roman" w:hAnsi="Times New Roman" w:cs="Times New Roman"/>
-          <w:noProof/>
-          <w:color w:val="000000" w:themeColor="text1"/>
-          <w:sz w:val="28"/>
-          <w:szCs w:val="28"/>
-        </w:rPr>
-        <w:t>Khoản 5, Điều 135 của Luật Đất đai:</w:t>
-      </w:r>
-      <w:r>
-        <w:rPr>
-          <w:rFonts w:ascii="Times New Roman" w:hAnsi="Times New Roman" w:cs="Times New Roman"/>
-          <w:noProof/>
-          <w:color w:val="000000" w:themeColor="text1"/>
-          <w:sz w:val="28"/>
-          <w:szCs w:val="28"/>
-        </w:rPr>
-        <w:t xml:space="preserve"> “..</w:t>
+        <w:t>Ba</w:t>
       </w:r>
       <w:r>
         <w:rPr>
@@ -5753,17 +5854,119 @@
           <w:sz w:val="28"/>
           <w:szCs w:val="28"/>
         </w:rPr>
-        <w:t>Việc xác định các thành viên có chung quyền sử dụng đất của hộ gia đình để ghi tên trên Giấy chứng nhận quyền sử dụng đất, quyền sở hữu tài sản gắn liền với đất do các thành viên này tự thỏa thuận và chịu trách nhiệm trước pháp luật</w:t>
-      </w:r>
-      <w:r>
-        <w:rPr>
-          <w:rFonts w:ascii="Times New Roman" w:hAnsi="Times New Roman" w:cs="Times New Roman"/>
-          <w:noProof/>
-          <w:color w:val="000000" w:themeColor="text1"/>
-          <w:sz w:val="28"/>
-          <w:szCs w:val="28"/>
-        </w:rPr>
-        <w:t>.”;</w:t>
+        <w:t xml:space="preserve"> là:</w:t>
+      </w:r>
+      <w:r>
+        <w:rPr>
+          <w:rFonts w:ascii="Times New Roman" w:hAnsi="Times New Roman" w:cs="Times New Roman"/>
+          <w:noProof/>
+          <w:color w:val="000000" w:themeColor="text1"/>
+          <w:sz w:val="28"/>
+          <w:szCs w:val="28"/>
+        </w:rPr>
+        <w:t xml:space="preserve"> Nội dung của </w:t>
+      </w:r>
+      <w:r>
+        <w:rPr>
+          <w:rFonts w:ascii="Times New Roman" w:hAnsi="Times New Roman" w:cs="Times New Roman"/>
+          <w:i/>
+          <w:iCs/>
+          <w:color w:val="000000" w:themeColor="text1"/>
+          <w:sz w:val="28"/>
+          <w:szCs w:val="28"/>
+        </w:rPr>
+        <w:t>“</w:t>
+      </w:r>
+      <w:r>
+        <w:rPr>
+          <w:rFonts w:ascii="Times New Roman" w:hAnsi="Times New Roman" w:cs="Times New Roman"/>
+          <w:color w:val="000000" w:themeColor="text1"/>
+          <w:sz w:val="28"/>
+          <w:szCs w:val="28"/>
+        </w:rPr>
+        <w:t xml:space="preserve">Văn bản cần xác nhận” </w:t>
+      </w:r>
+      <w:r>
+        <w:rPr>
+          <w:rFonts w:ascii="Times New Roman" w:hAnsi="Times New Roman" w:cs="Times New Roman"/>
+          <w:noProof/>
+          <w:color w:val="000000" w:themeColor="text1"/>
+          <w:sz w:val="28"/>
+          <w:szCs w:val="28"/>
+        </w:rPr>
+        <w:t xml:space="preserve">là sự tự thỏa thuận không vi phạm pháp luật, không vi phạm đạo đức, không phải là một trong những </w:t>
+      </w:r>
+      <w:r>
+        <w:rPr>
+          <w:rFonts w:ascii="Times New Roman" w:hAnsi="Times New Roman" w:cs="Times New Roman"/>
+          <w:noProof/>
+          <w:color w:val="000000" w:themeColor="text1"/>
+          <w:sz w:val="28"/>
+          <w:szCs w:val="28"/>
+        </w:rPr>
+        <w:t>giấy tờ</w:t>
+      </w:r>
+      <w:r>
+        <w:rPr>
+          <w:rFonts w:ascii="Times New Roman" w:hAnsi="Times New Roman" w:cs="Times New Roman"/>
+          <w:noProof/>
+          <w:color w:val="000000" w:themeColor="text1"/>
+          <w:sz w:val="28"/>
+          <w:szCs w:val="28"/>
+        </w:rPr>
+        <w:t xml:space="preserve"> bắt buộc phải </w:t>
+      </w:r>
+      <w:r>
+        <w:rPr>
+          <w:rFonts w:ascii="Times New Roman" w:hAnsi="Times New Roman" w:cs="Times New Roman"/>
+          <w:i/>
+          <w:iCs/>
+          <w:noProof/>
+          <w:color w:val="000000" w:themeColor="text1"/>
+          <w:sz w:val="28"/>
+          <w:szCs w:val="28"/>
+        </w:rPr>
+        <w:t>Công chứng – Chứng thực</w:t>
+      </w:r>
+      <w:r>
+        <w:rPr>
+          <w:rFonts w:ascii="Times New Roman" w:hAnsi="Times New Roman" w:cs="Times New Roman"/>
+          <w:noProof/>
+          <w:color w:val="000000" w:themeColor="text1"/>
+          <w:sz w:val="28"/>
+          <w:szCs w:val="28"/>
+        </w:rPr>
+        <w:t xml:space="preserve"> để đảm bảo</w:t>
+      </w:r>
+      <w:r>
+        <w:rPr>
+          <w:rFonts w:ascii="Times New Roman" w:hAnsi="Times New Roman" w:cs="Times New Roman"/>
+          <w:noProof/>
+          <w:color w:val="000000" w:themeColor="text1"/>
+          <w:sz w:val="28"/>
+          <w:szCs w:val="28"/>
+        </w:rPr>
+        <w:t xml:space="preserve"> điều kiện</w:t>
+      </w:r>
+      <w:r>
+        <w:rPr>
+          <w:rFonts w:ascii="Times New Roman" w:hAnsi="Times New Roman" w:cs="Times New Roman"/>
+          <w:noProof/>
+          <w:color w:val="000000" w:themeColor="text1"/>
+          <w:sz w:val="28"/>
+          <w:szCs w:val="28"/>
+        </w:rPr>
+        <w:t xml:space="preserve"> có hiệu lực pháp lý theo quy định.</w:t>
+      </w:r>
+      <w:r>
+        <w:rPr>
+          <w:rFonts w:ascii="Times New Roman" w:hAnsi="Times New Roman" w:cs="Times New Roman"/>
+          <w:noProof/>
+          <w:color w:val="000000" w:themeColor="text1"/>
+          <w:sz w:val="28"/>
+          <w:szCs w:val="28"/>
+        </w:rPr>
+        <w:t xml:space="preserve"> </w:t>
       </w:r>
     </w:p>
     <w:p>
@@ -5774,6 +5977,7 @@
           <w:numId w:val="6"/>
         </w:numPr>
         <w:shd w:val="clear" w:color="auto" w:fill="FFFFFF"/>
+        <w:spacing w:before="120"/>
         <w:jc w:val="both"/>
         <w:textAlignment w:val="baseline"/>
         <w:rPr>
@@ -5795,7 +5999,7 @@
     </w:p>
     <w:p>
       <w:pPr>
-        <w:spacing w:line="240" w:lineRule="auto"/>
+        <w:spacing w:before="120" w:after="0" w:line="240" w:lineRule="auto"/>
         <w:ind w:firstLine="720"/>
         <w:jc w:val="both"/>
         <w:rPr>
@@ -5834,7 +6038,27 @@
           <w:sz w:val="28"/>
           <w:szCs w:val="28"/>
         </w:rPr>
-        <w:t xml:space="preserve"> này là vụ việc Luật sư xác nhận giấy tờ, giao dịch thực hiện theo quy định tại Điều 30 Luật Luật sư</w:t>
+        <w:t xml:space="preserve"> này là vụ việc Luật sư xác nhận giấy tờ</w:t>
+      </w:r>
+      <w:r>
+        <w:rPr>
+          <w:rFonts w:ascii="Times New Roman" w:hAnsi="Times New Roman" w:cs="Times New Roman"/>
+          <w:noProof/>
+          <w:color w:val="000000" w:themeColor="text1"/>
+          <w:sz w:val="28"/>
+          <w:szCs w:val="28"/>
+        </w:rPr>
+        <w:t xml:space="preserve"> </w:t>
+      </w:r>
+      <w:r>
+        <w:rPr>
+          <w:rFonts w:ascii="Times New Roman" w:hAnsi="Times New Roman" w:cs="Times New Roman"/>
+          <w:noProof/>
+          <w:color w:val="000000" w:themeColor="text1"/>
+          <w:sz w:val="28"/>
+          <w:szCs w:val="28"/>
+        </w:rPr>
+        <w:t>thực hiện theo quy định tại Điều 30 Luật Luật sư</w:t>
       </w:r>
       <w:r>
         <w:rPr>
@@ -5869,7 +6093,7 @@
     </w:p>
     <w:p>
       <w:pPr>
-        <w:spacing w:line="240" w:lineRule="auto"/>
+        <w:spacing w:before="120" w:after="0" w:line="240" w:lineRule="auto"/>
         <w:ind w:firstLine="720"/>
         <w:jc w:val="both"/>
         <w:rPr>
@@ -5888,7 +6112,27 @@
           <w:sz w:val="28"/>
           <w:szCs w:val="28"/>
         </w:rPr>
-        <w:t xml:space="preserve">- Việc xác nhận giấy tờ không trực tiếp làm phát sinh giá trị pháp lý của </w:t>
+        <w:t>- Việc xác nhận giấy tờ nhằm đảm bảo các bên thực hiện lập giấy tờ văn bản đó trung thực, tự nguyện</w:t>
+      </w:r>
+      <w:r>
+        <w:rPr>
+          <w:rFonts w:ascii="Times New Roman" w:hAnsi="Times New Roman" w:cs="Times New Roman"/>
+          <w:noProof/>
+          <w:color w:val="000000" w:themeColor="text1"/>
+          <w:sz w:val="28"/>
+          <w:szCs w:val="28"/>
+        </w:rPr>
+        <w:t xml:space="preserve"> và đưa ra ý kiến tư vấn pháp lý, </w:t>
+      </w:r>
+      <w:r>
+        <w:rPr>
+          <w:rFonts w:ascii="Times New Roman" w:hAnsi="Times New Roman" w:cs="Times New Roman"/>
+          <w:noProof/>
+          <w:color w:val="000000" w:themeColor="text1"/>
+          <w:sz w:val="28"/>
+          <w:szCs w:val="28"/>
+        </w:rPr>
+        <w:t xml:space="preserve">không trực tiếp làm phát sinh giá trị pháp lý của </w:t>
       </w:r>
       <w:r>
         <w:rPr>
@@ -5918,8 +6162,8 @@
         <w:tblLook w:val="04A0" w:firstRow="1" w:lastRow="0" w:firstColumn="1" w:lastColumn="0" w:noHBand="0" w:noVBand="1"/>
       </w:tblPr>
       <w:tblGrid>
-        <w:gridCol w:w="4183"/>
-        <w:gridCol w:w="5008"/>
+        <w:gridCol w:w="4252"/>
+        <w:gridCol w:w="5081"/>
       </w:tblGrid>
       <w:tr>
         <w:tc>
@@ -6233,7 +6477,6 @@
           <w:sz w:val="28"/>
           <w:szCs w:val="28"/>
         </w:rPr>
-        <w:lastRenderedPageBreak/>
         <w:br w:type="page"/>
       </w:r>
     </w:p>
@@ -6456,10 +6699,10 @@
         <mc:AlternateContent>
           <mc:Choice Requires="wps">
             <w:drawing>
-              <wp:anchor distT="0" distB="0" distL="114300" distR="114300" simplePos="0" relativeHeight="251665408" behindDoc="0" locked="0" layoutInCell="1" allowOverlap="1" wp14:anchorId="60FBFC4A" wp14:editId="16A81035">
+              <wp:anchor distT="0" distB="0" distL="114300" distR="114300" simplePos="0" relativeHeight="251665408" behindDoc="0" locked="0" layoutInCell="1" allowOverlap="1" wp14:anchorId="60FBFC4A" wp14:editId="7BE5DE31">
                 <wp:simplePos x="0" y="0"/>
                 <wp:positionH relativeFrom="column">
-                  <wp:posOffset>2162175</wp:posOffset>
+                  <wp:posOffset>2362200</wp:posOffset>
                 </wp:positionH>
                 <wp:positionV relativeFrom="paragraph">
                   <wp:posOffset>17145</wp:posOffset>
@@ -6505,7 +6748,7 @@
           </mc:Choice>
           <mc:Fallback>
             <w:pict>
-              <v:line w14:anchorId="0B0B2F11" id="Straight Connector 3" o:spid="_x0000_s1026" style="position:absolute;z-index:251665408;visibility:visible;mso-wrap-style:square;mso-wrap-distance-left:9pt;mso-wrap-distance-top:0;mso-wrap-distance-right:9pt;mso-wrap-distance-bottom:0;mso-position-horizontal:absolute;mso-position-horizontal-relative:text;mso-position-vertical:absolute;mso-position-vertical-relative:text" from="170.25pt,1.35pt" to="311.25pt,1.35pt" o:gfxdata="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" strokecolor="black [3200]" strokeweight=".5pt">
+              <v:line w14:anchorId="22B7AE0D" id="Straight Connector 3" o:spid="_x0000_s1026" style="position:absolute;z-index:251665408;visibility:visible;mso-wrap-style:square;mso-wrap-distance-left:9pt;mso-wrap-distance-top:0;mso-wrap-distance-right:9pt;mso-wrap-distance-bottom:0;mso-position-horizontal:absolute;mso-position-horizontal-relative:text;mso-position-vertical:absolute;mso-position-vertical-relative:text" from="186pt,1.35pt" to="327pt,1.35pt" o:gfxdata="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" strokecolor="black [3200]" strokeweight=".5pt">
                 <v:stroke joinstyle="miter"/>
               </v:line>
             </w:pict>
@@ -7577,7 +7820,7 @@
           <w:sz w:val="26"/>
           <w:szCs w:val="26"/>
         </w:rPr>
-        <w:t>10.000.000 VNĐ</w:t>
+        <w:t>1.000.000 VNĐ</w:t>
       </w:r>
       <w:r>
         <w:rPr>
@@ -7607,7 +7850,17 @@
           <w:sz w:val="26"/>
           <w:szCs w:val="26"/>
         </w:rPr>
-        <w:t>Mười triệu đồng chẵn Chưa bao gồm VAT )</w:t>
+        <w:t>Một</w:t>
+      </w:r>
+      <w:r>
+        <w:rPr>
+          <w:rFonts w:ascii="Times New Roman" w:eastAsia="Times New Roman" w:hAnsi="Times New Roman" w:cs="Times New Roman"/>
+          <w:i/>
+          <w:color w:val="000000" w:themeColor="text1"/>
+          <w:sz w:val="26"/>
+          <w:szCs w:val="26"/>
+        </w:rPr>
+        <w:t xml:space="preserve"> triệu đồng chẵn Chưa bao gồm VAT )</w:t>
       </w:r>
     </w:p>
     <w:p>
@@ -7846,8 +8099,8 @@
         <w:tblLook w:val="04A0" w:firstRow="1" w:lastRow="0" w:firstColumn="1" w:lastColumn="0" w:noHBand="0" w:noVBand="1"/>
       </w:tblPr>
       <w:tblGrid>
-        <w:gridCol w:w="5058"/>
-        <w:gridCol w:w="4133"/>
+        <w:gridCol w:w="5386"/>
+        <w:gridCol w:w="4387"/>
       </w:tblGrid>
       <w:tr>
         <w:tc>
@@ -7999,7 +8252,7 @@
     <w:sectPr>
       <w:footerReference w:type="default" r:id="rId7"/>
       <w:pgSz w:w="12240" w:h="15840"/>
-      <w:pgMar w:top="426" w:right="1183" w:bottom="284" w:left="1440" w:header="720" w:footer="0" w:gutter="0"/>
+      <w:pgMar w:top="567" w:right="851" w:bottom="567" w:left="1134" w:header="720" w:footer="0" w:gutter="0"/>
       <w:cols w:space="720"/>
       <w:docGrid w:linePitch="360"/>
     </w:sectPr>
@@ -8327,8 +8580,8 @@
   <w:abstractNum w:abstractNumId="2" w15:restartNumberingAfterBreak="0">
     <w:nsid w:val="559A2CCC"/>
     <w:multiLevelType w:val="hybridMultilevel"/>
-    <w:tmpl w:val="DC043278"/>
-    <w:lvl w:ilvl="0" w:tplc="07767884">
+    <w:tmpl w:val="03AC5F48"/>
+    <w:lvl w:ilvl="0" w:tplc="C784A1F0">
       <w:start w:val="1"/>
       <w:numFmt w:val="bullet"/>
       <w:lvlText w:val="-"/>
@@ -8338,6 +8591,8 @@
       </w:pPr>
       <w:rPr>
         <w:rFonts w:ascii="Arial" w:eastAsia="Times New Roman" w:hAnsi="Arial" w:cs="Arial" w:hint="default"/>
+        <w:b w:val="0"/>
+        <w:bCs w:val="0"/>
       </w:rPr>
     </w:lvl>
     <w:lvl w:ilvl="1" w:tplc="04090003" w:tentative="1">

--- a/App_Data/templates/LanDau_6VBTuThoaThuan.docx
+++ b/App_Data/templates/LanDau_6VBTuThoaThuan.docx
@@ -803,16 +803,7 @@
           <w:sz w:val="28"/>
           <w:szCs w:val="28"/>
         </w:rPr>
-        <w:t>có nguồn gốc ông c</w:t>
-      </w:r>
-      <w:r>
-        <w:rPr>
-          <w:noProof/>
-          <w:color w:val="000000" w:themeColor="text1"/>
-          <w:sz w:val="28"/>
-          <w:szCs w:val="28"/>
-        </w:rPr>
-        <w:t>ha</w:t>
+        <w:t>là tài sản sử dụng chung của hộ gia đình</w:t>
       </w:r>
       <w:r>
         <w:rPr>
@@ -1652,13 +1643,43 @@
       </w:r>
       <w:r>
         <w:rPr>
+          <w:b/>
+          <w:noProof/>
+          <w:color w:val="000000" w:themeColor="text1"/>
+          <w:sz w:val="28"/>
+          <w:szCs w:val="28"/>
+        </w:rPr>
+        <w:t>còn sống</w:t>
+      </w:r>
+      <w:r>
+        <w:rPr>
           <w:bCs/>
           <w:noProof/>
           <w:color w:val="000000" w:themeColor="text1"/>
           <w:sz w:val="28"/>
           <w:szCs w:val="28"/>
         </w:rPr>
-        <w:t xml:space="preserve">còn sống </w:t>
+        <w:t>,</w:t>
+      </w:r>
+      <w:r>
+        <w:rPr>
+          <w:bCs/>
+          <w:noProof/>
+          <w:color w:val="000000" w:themeColor="text1"/>
+          <w:sz w:val="28"/>
+          <w:szCs w:val="28"/>
+        </w:rPr>
+        <w:t xml:space="preserve"> cùng có mối quan hệ hôn nhân – huyết thống</w:t>
+      </w:r>
+      <w:r>
+        <w:rPr>
+          <w:bCs/>
+          <w:noProof/>
+          <w:color w:val="000000" w:themeColor="text1"/>
+          <w:sz w:val="28"/>
+          <w:szCs w:val="28"/>
+        </w:rPr>
+        <w:t xml:space="preserve"> </w:t>
       </w:r>
       <w:r>
         <w:rPr>

--- a/App_Data/templates/LanDau_6VBTuThoaThuan.docx
+++ b/App_Data/templates/LanDau_6VBTuThoaThuan.docx
@@ -7841,37 +7841,47 @@
           <w:sz w:val="26"/>
           <w:szCs w:val="26"/>
         </w:rPr>
-        <w:t>1.000.000 VNĐ</w:t>
-      </w:r>
-      <w:r>
-        <w:rPr>
-          <w:rFonts w:ascii="Times New Roman" w:eastAsia="Times New Roman" w:hAnsi="Times New Roman" w:cs="Times New Roman"/>
+        <w:t>3</w:t>
+      </w:r>
+      <w:r>
+        <w:rPr>
+          <w:rFonts w:ascii="Times New Roman" w:eastAsia="Times New Roman" w:hAnsi="Times New Roman" w:cs="Times New Roman"/>
+          <w:b/>
           <w:color w:val="000000" w:themeColor="text1"/>
           <w:sz w:val="26"/>
           <w:szCs w:val="26"/>
         </w:rPr>
-        <w:t xml:space="preserve"> </w:t>
-      </w:r>
-      <w:r>
-        <w:rPr>
-          <w:rFonts w:ascii="Times New Roman" w:eastAsia="Times New Roman" w:hAnsi="Times New Roman" w:cs="Times New Roman"/>
-          <w:i/>
-          <w:iCs/>
+        <w:t>.000.000 VNĐ</w:t>
+      </w:r>
+      <w:r>
+        <w:rPr>
+          <w:rFonts w:ascii="Times New Roman" w:eastAsia="Times New Roman" w:hAnsi="Times New Roman" w:cs="Times New Roman"/>
           <w:color w:val="000000" w:themeColor="text1"/>
           <w:sz w:val="26"/>
           <w:szCs w:val="26"/>
         </w:rPr>
-        <w:t xml:space="preserve">(Bằng chữ: </w:t>
+        <w:t xml:space="preserve"> </w:t>
       </w:r>
       <w:r>
         <w:rPr>
           <w:rFonts w:ascii="Times New Roman" w:eastAsia="Times New Roman" w:hAnsi="Times New Roman" w:cs="Times New Roman"/>
           <w:i/>
+          <w:iCs/>
           <w:color w:val="000000" w:themeColor="text1"/>
           <w:sz w:val="26"/>
           <w:szCs w:val="26"/>
         </w:rPr>
-        <w:t>Một</w:t>
+        <w:t xml:space="preserve">(Bằng chữ: </w:t>
+      </w:r>
+      <w:r>
+        <w:rPr>
+          <w:rFonts w:ascii="Times New Roman" w:eastAsia="Times New Roman" w:hAnsi="Times New Roman" w:cs="Times New Roman"/>
+          <w:i/>
+          <w:color w:val="000000" w:themeColor="text1"/>
+          <w:sz w:val="26"/>
+          <w:szCs w:val="26"/>
+        </w:rPr>
+        <w:t>Ba</w:t>
       </w:r>
       <w:r>
         <w:rPr>
